--- a/MESTRADO_CAP4.docx
+++ b/MESTRADO_CAP4.docx
@@ -4154,7 +4154,7 @@
         <w:ind w:firstLine="720"/>
         <w:jc w:val="both"/>
         <w:rPr>
-          <w:lang w:val="pt"/>
+          <w:color w:val="000000"/>
         </w:rPr>
       </w:pPr>
       <w:r>
@@ -4347,46 +4347,39 @@
     <w:p>
       <w:pPr>
         <w:spacing w:line="360" w:lineRule="auto"/>
-        <w:ind w:firstLine="720"/>
+        <w:jc w:val="both"/>
+        <w:rPr>
+          <w:b/>
+          <w:sz w:val="32"/>
+          <w:szCs w:val="32"/>
+        </w:rPr>
+      </w:pPr>
+    </w:p>
+    <w:p>
+      <w:pPr>
+        <w:spacing w:line="360" w:lineRule="auto"/>
         <w:jc w:val="both"/>
         <w:rPr>
           <w:rFonts w:eastAsia="Times New Roman"/>
           <w:u w:val="single"/>
         </w:rPr>
       </w:pPr>
-    </w:p>
-    <w:p>
-      <w:pPr>
-        <w:spacing w:line="360" w:lineRule="auto"/>
-        <w:ind w:firstLine="720"/>
-        <w:jc w:val="both"/>
-        <w:rPr>
-          <w:rFonts w:eastAsia="Times New Roman"/>
-          <w:u w:val="single"/>
-        </w:rPr>
-      </w:pPr>
-    </w:p>
-    <w:p>
-      <w:pPr>
-        <w:spacing w:line="360" w:lineRule="auto"/>
-        <w:ind w:firstLine="720"/>
-        <w:jc w:val="both"/>
-        <w:rPr>
-          <w:rFonts w:eastAsia="Times New Roman"/>
-          <w:u w:val="single"/>
-        </w:rPr>
-      </w:pPr>
-    </w:p>
-    <w:p>
-      <w:pPr>
-        <w:spacing w:line="360" w:lineRule="auto"/>
-        <w:ind w:firstLine="720"/>
-        <w:jc w:val="both"/>
-        <w:rPr>
-          <w:rFonts w:eastAsia="Times New Roman"/>
-          <w:u w:val="single"/>
-        </w:rPr>
-      </w:pPr>
+      <w:r>
+        <w:rPr>
+          <w:b/>
+          <w:sz w:val="32"/>
+          <w:szCs w:val="32"/>
+        </w:rPr>
+        <w:t>4.</w:t>
+      </w:r>
+      <w:r>
+        <w:rPr>
+          <w:b/>
+          <w:sz w:val="32"/>
+          <w:szCs w:val="32"/>
+        </w:rPr>
+        <w:t>3 – Experimento</w:t>
+      </w:r>
     </w:p>
     <w:p>
       <w:pPr>
@@ -4402,62 +4395,63 @@
         <w:rPr>
           <w:rFonts w:eastAsia="Times New Roman"/>
         </w:rPr>
-        <w:t xml:space="preserve">Foi implementado algoritmo utilizando a linguagem Python, onde utilizou-se inicialmente apenas o processamento de CPU, posteriormente foi implementado o algoritmo utilizando a GPU, através da biblioteca </w:t>
+        <w:t xml:space="preserve">Foi implementado algoritmo utilizando a linguagem </w:t>
+      </w:r>
+      <w:r>
+        <w:rPr>
+          <w:rFonts w:eastAsia="Times New Roman"/>
+        </w:rPr>
+        <w:t>C++</w:t>
+      </w:r>
+      <w:r>
+        <w:rPr>
+          <w:rFonts w:eastAsia="Times New Roman"/>
+        </w:rPr>
+        <w:t>, onde utilizou-se inicialmente apenas o processamento de CPU, posteriormente foi implementado o algorit</w:t>
+      </w:r>
+      <w:r>
+        <w:rPr>
+          <w:rFonts w:eastAsia="Times New Roman"/>
+        </w:rPr>
+        <w:t xml:space="preserve">mo utilizando a GPU, através do acesso </w:t>
+      </w:r>
+      <w:r>
+        <w:rPr>
+          <w:rFonts w:eastAsia="Times New Roman"/>
+        </w:rPr>
+        <w:t xml:space="preserve">API CUDA, estes códigos foram disponibilizados no </w:t>
       </w:r>
       <w:proofErr w:type="spellStart"/>
+      <w:r>
+        <w:rPr>
+          <w:rFonts w:eastAsia="Times New Roman"/>
+        </w:rPr>
+        <w:t>github</w:t>
+      </w:r>
+      <w:proofErr w:type="spellEnd"/>
+      <w:r>
+        <w:rPr>
+          <w:rFonts w:eastAsia="Times New Roman"/>
+        </w:rPr>
+        <w:t xml:space="preserve"> (</w:t>
+      </w:r>
+      <w:r>
+        <w:rPr>
+          <w:rFonts w:eastAsia="Times New Roman"/>
+        </w:rPr>
+        <w:t>https://github.com/bierley123/mestrado</w:t>
+      </w:r>
+      <w:r>
+        <w:rPr>
+          <w:rFonts w:eastAsia="Times New Roman"/>
+        </w:rPr>
+        <w:t>)</w:t>
+      </w:r>
       <w:r>
         <w:rPr>
           <w:rFonts w:eastAsia="Times New Roman"/>
           <w:i/>
         </w:rPr>
-        <w:t>Numba</w:t>
-      </w:r>
-      <w:proofErr w:type="spellEnd"/>
-      <w:r>
-        <w:rPr>
-          <w:rFonts w:eastAsia="Times New Roman"/>
-          <w:i/>
-        </w:rPr>
-        <w:t xml:space="preserve"> </w:t>
-      </w:r>
-      <w:r>
-        <w:rPr>
-          <w:rFonts w:eastAsia="Times New Roman"/>
-        </w:rPr>
-        <w:t>(utiliza API CUDA)</w:t>
-      </w:r>
-      <w:r>
-        <w:rPr>
-          <w:rFonts w:eastAsia="Times New Roman"/>
-          <w:i/>
-        </w:rPr>
-        <w:t xml:space="preserve"> </w:t>
-      </w:r>
-      <w:r>
-        <w:rPr>
-          <w:rFonts w:eastAsia="Times New Roman"/>
-        </w:rPr>
-        <w:t xml:space="preserve">em Python, estes códigos foram disponibilizados no </w:t>
-      </w:r>
-      <w:proofErr w:type="spellStart"/>
-      <w:r>
-        <w:rPr>
-          <w:rFonts w:eastAsia="Times New Roman"/>
-        </w:rPr>
-        <w:t>github</w:t>
-      </w:r>
-      <w:proofErr w:type="spellEnd"/>
-      <w:r>
-        <w:rPr>
-          <w:rFonts w:eastAsia="Times New Roman"/>
-        </w:rPr>
-        <w:t xml:space="preserve"> (https://github.com/bierley123/pythonapicuda/blob/master/PythonCuda.py)</w:t>
-      </w:r>
-      <w:r>
-        <w:rPr>
-          <w:rFonts w:eastAsia="Times New Roman"/>
-          <w:i/>
-        </w:rPr>
         <w:t xml:space="preserve">.  </w:t>
       </w:r>
     </w:p>
@@ -4481,44 +4475,6 @@
           <w:rFonts w:eastAsia="Times New Roman"/>
         </w:rPr>
         <w:t xml:space="preserve"> mostra o cada tamanho de cada matriz utilizada e seus respectivos tempos. As mesmas matrizes são processadas tanto em programação tradicional usando CPU quanto programação paralela usando GPU (utiliza API CUDA).</w:t>
-      </w:r>
-    </w:p>
-    <w:p>
-      <w:pPr>
-        <w:spacing w:after="0" w:line="240" w:lineRule="auto"/>
-        <w:jc w:val="center"/>
-        <w:rPr>
-          <w:rFonts w:eastAsia="Times New Roman"/>
-          <w:color w:val="FF0000"/>
-        </w:rPr>
-      </w:pPr>
-      <w:bookmarkStart w:id="0" w:name="_GoBack"/>
-      <w:r>
-        <w:rPr>
-          <w:rFonts w:eastAsia="Times New Roman"/>
-          <w:b/>
-        </w:rPr>
-        <w:t>Tabela 2</w:t>
-      </w:r>
-      <w:r>
-        <w:rPr>
-          <w:rFonts w:eastAsia="Times New Roman"/>
-          <w:b/>
-        </w:rPr>
-        <w:t xml:space="preserve">: </w:t>
-      </w:r>
-      <w:r>
-        <w:rPr>
-          <w:rFonts w:eastAsia="Times New Roman"/>
-        </w:rPr>
-        <w:t>Tempo processamento CPU x GPU em segundos</w:t>
-      </w:r>
-      <w:r>
-        <w:rPr>
-          <w:rFonts w:eastAsia="Times New Roman"/>
-          <w:color w:val="FF0000"/>
-        </w:rPr>
-        <w:t>.</w:t>
       </w:r>
     </w:p>
     <w:p>
@@ -4561,6 +4517,7 @@
         <w:tc>
           <w:tcPr>
             <w:tcW w:w="1215" w:type="dxa"/>
+            <w:shd w:val="clear" w:color="auto" w:fill="E7E6E6" w:themeFill="background2"/>
             <w:vAlign w:val="center"/>
           </w:tcPr>
           <w:p>
@@ -4569,15 +4526,17 @@
               <w:jc w:val="center"/>
               <w:rPr>
                 <w:rFonts w:eastAsia="Times New Roman"/>
-                <w:sz w:val="20"/>
-                <w:szCs w:val="20"/>
+                <w:sz w:val="16"/>
+                <w:szCs w:val="16"/>
+                <w:highlight w:val="lightGray"/>
               </w:rPr>
             </w:pPr>
             <w:sdt>
               <w:sdtPr>
                 <w:rPr>
-                  <w:sz w:val="20"/>
-                  <w:szCs w:val="20"/>
+                  <w:sz w:val="16"/>
+                  <w:szCs w:val="16"/>
+                  <w:highlight w:val="lightGray"/>
                 </w:rPr>
                 <w:tag w:val="goog_rdk_0"/>
                 <w:id w:val="-1677260511"/>
@@ -4588,8 +4547,9 @@
             <w:sdt>
               <w:sdtPr>
                 <w:rPr>
-                  <w:sz w:val="20"/>
-                  <w:szCs w:val="20"/>
+                  <w:sz w:val="16"/>
+                  <w:szCs w:val="16"/>
+                  <w:highlight w:val="lightGray"/>
                 </w:rPr>
                 <w:tag w:val="goog_rdk_1"/>
                 <w:id w:val="-2142869539"/>
@@ -4600,8 +4560,9 @@
             <w:sdt>
               <w:sdtPr>
                 <w:rPr>
-                  <w:sz w:val="20"/>
-                  <w:szCs w:val="20"/>
+                  <w:sz w:val="16"/>
+                  <w:szCs w:val="16"/>
+                  <w:highlight w:val="lightGray"/>
                 </w:rPr>
                 <w:tag w:val="goog_rdk_2"/>
                 <w:id w:val="-435213096"/>
@@ -4612,8 +4573,9 @@
             <w:r>
               <w:rPr>
                 <w:rFonts w:eastAsia="Times New Roman"/>
-                <w:sz w:val="20"/>
-                <w:szCs w:val="20"/>
+                <w:sz w:val="16"/>
+                <w:szCs w:val="16"/>
+                <w:highlight w:val="lightGray"/>
               </w:rPr>
               <w:t>Tamanho Matriz</w:t>
             </w:r>
@@ -4622,6 +4584,7 @@
         <w:tc>
           <w:tcPr>
             <w:tcW w:w="2160" w:type="dxa"/>
+            <w:shd w:val="clear" w:color="auto" w:fill="E7E6E6" w:themeFill="background2"/>
             <w:vAlign w:val="center"/>
           </w:tcPr>
           <w:p>
@@ -4630,17 +4593,28 @@
               <w:jc w:val="center"/>
               <w:rPr>
                 <w:rFonts w:eastAsia="Times New Roman"/>
-                <w:sz w:val="20"/>
-                <w:szCs w:val="20"/>
+                <w:sz w:val="16"/>
+                <w:szCs w:val="16"/>
+                <w:highlight w:val="lightGray"/>
               </w:rPr>
             </w:pPr>
             <w:r>
               <w:rPr>
                 <w:rFonts w:eastAsia="Times New Roman"/>
-                <w:sz w:val="20"/>
-                <w:szCs w:val="20"/>
-              </w:rPr>
-              <w:t>Linguagem Python</w:t>
+                <w:sz w:val="16"/>
+                <w:szCs w:val="16"/>
+                <w:highlight w:val="lightGray"/>
+              </w:rPr>
+              <w:t xml:space="preserve">Linguagem </w:t>
+            </w:r>
+            <w:r>
+              <w:rPr>
+                <w:rFonts w:eastAsia="Times New Roman"/>
+                <w:sz w:val="16"/>
+                <w:szCs w:val="16"/>
+                <w:highlight w:val="lightGray"/>
+              </w:rPr>
+              <w:t>C++</w:t>
             </w:r>
           </w:p>
           <w:p>
@@ -4649,15 +4623,17 @@
               <w:jc w:val="center"/>
               <w:rPr>
                 <w:rFonts w:eastAsia="Times New Roman"/>
-                <w:sz w:val="20"/>
-                <w:szCs w:val="20"/>
+                <w:sz w:val="16"/>
+                <w:szCs w:val="16"/>
+                <w:highlight w:val="lightGray"/>
               </w:rPr>
             </w:pPr>
             <w:r>
               <w:rPr>
                 <w:rFonts w:eastAsia="Times New Roman"/>
-                <w:sz w:val="20"/>
-                <w:szCs w:val="20"/>
+                <w:sz w:val="16"/>
+                <w:szCs w:val="16"/>
+                <w:highlight w:val="lightGray"/>
               </w:rPr>
               <w:t>tradicional</w:t>
             </w:r>
@@ -4666,6 +4642,7 @@
         <w:tc>
           <w:tcPr>
             <w:tcW w:w="2025" w:type="dxa"/>
+            <w:shd w:val="clear" w:color="auto" w:fill="E7E6E6" w:themeFill="background2"/>
             <w:vAlign w:val="center"/>
           </w:tcPr>
           <w:p>
@@ -4674,17 +4651,37 @@
               <w:jc w:val="center"/>
               <w:rPr>
                 <w:rFonts w:eastAsia="Times New Roman"/>
-                <w:sz w:val="20"/>
-                <w:szCs w:val="20"/>
+                <w:sz w:val="16"/>
+                <w:szCs w:val="16"/>
+                <w:highlight w:val="lightGray"/>
               </w:rPr>
             </w:pPr>
             <w:r>
               <w:rPr>
                 <w:rFonts w:eastAsia="Times New Roman"/>
-                <w:sz w:val="20"/>
-                <w:szCs w:val="20"/>
-              </w:rPr>
-              <w:t xml:space="preserve">Linguagem Python </w:t>
+                <w:sz w:val="16"/>
+                <w:szCs w:val="16"/>
+                <w:highlight w:val="lightGray"/>
+              </w:rPr>
+              <w:t xml:space="preserve">Linguagem </w:t>
+            </w:r>
+            <w:r>
+              <w:rPr>
+                <w:rFonts w:eastAsia="Times New Roman"/>
+                <w:sz w:val="16"/>
+                <w:szCs w:val="16"/>
+                <w:highlight w:val="lightGray"/>
+              </w:rPr>
+              <w:t>C++</w:t>
+            </w:r>
+            <w:r>
+              <w:rPr>
+                <w:rFonts w:eastAsia="Times New Roman"/>
+                <w:sz w:val="16"/>
+                <w:szCs w:val="16"/>
+                <w:highlight w:val="lightGray"/>
+              </w:rPr>
+              <w:t xml:space="preserve"> </w:t>
             </w:r>
           </w:p>
           <w:p>
@@ -4693,15 +4690,17 @@
               <w:jc w:val="center"/>
               <w:rPr>
                 <w:rFonts w:eastAsia="Times New Roman"/>
-                <w:sz w:val="20"/>
-                <w:szCs w:val="20"/>
+                <w:sz w:val="16"/>
+                <w:szCs w:val="16"/>
+                <w:highlight w:val="lightGray"/>
               </w:rPr>
             </w:pPr>
             <w:r>
               <w:rPr>
                 <w:rFonts w:eastAsia="Times New Roman"/>
-                <w:sz w:val="20"/>
-                <w:szCs w:val="20"/>
+                <w:sz w:val="16"/>
+                <w:szCs w:val="16"/>
+                <w:highlight w:val="lightGray"/>
               </w:rPr>
               <w:t xml:space="preserve">com </w:t>
             </w:r>
@@ -4709,8 +4708,9 @@
             <w:r>
               <w:rPr>
                 <w:rFonts w:eastAsia="Times New Roman"/>
-                <w:sz w:val="20"/>
-                <w:szCs w:val="20"/>
+                <w:sz w:val="16"/>
+                <w:szCs w:val="16"/>
+                <w:highlight w:val="lightGray"/>
               </w:rPr>
               <w:t>Gpu</w:t>
             </w:r>
@@ -4720,6 +4720,7 @@
         <w:tc>
           <w:tcPr>
             <w:tcW w:w="1950" w:type="dxa"/>
+            <w:shd w:val="clear" w:color="auto" w:fill="E7E6E6" w:themeFill="background2"/>
             <w:vAlign w:val="center"/>
           </w:tcPr>
           <w:p>
@@ -4728,15 +4729,17 @@
               <w:jc w:val="center"/>
               <w:rPr>
                 <w:rFonts w:eastAsia="Times New Roman"/>
-                <w:sz w:val="20"/>
-                <w:szCs w:val="20"/>
+                <w:sz w:val="16"/>
+                <w:szCs w:val="16"/>
+                <w:highlight w:val="lightGray"/>
               </w:rPr>
             </w:pPr>
             <w:r>
               <w:rPr>
                 <w:rFonts w:eastAsia="Times New Roman"/>
-                <w:sz w:val="20"/>
-                <w:szCs w:val="20"/>
+                <w:sz w:val="16"/>
+                <w:szCs w:val="16"/>
+                <w:highlight w:val="lightGray"/>
               </w:rPr>
               <w:t xml:space="preserve">Diferença </w:t>
             </w:r>
@@ -4747,15 +4750,17 @@
               <w:jc w:val="center"/>
               <w:rPr>
                 <w:rFonts w:eastAsia="Times New Roman"/>
-                <w:sz w:val="20"/>
-                <w:szCs w:val="20"/>
+                <w:sz w:val="16"/>
+                <w:szCs w:val="16"/>
+                <w:highlight w:val="lightGray"/>
               </w:rPr>
             </w:pPr>
             <w:r>
               <w:rPr>
                 <w:rFonts w:eastAsia="Times New Roman"/>
-                <w:sz w:val="20"/>
-                <w:szCs w:val="20"/>
+                <w:sz w:val="16"/>
+                <w:szCs w:val="16"/>
+                <w:highlight w:val="lightGray"/>
               </w:rPr>
               <w:t>Tradicional - Paralelo</w:t>
             </w:r>
@@ -4764,6 +4769,7 @@
         <w:tc>
           <w:tcPr>
             <w:tcW w:w="1065" w:type="dxa"/>
+            <w:shd w:val="clear" w:color="auto" w:fill="E7E6E6" w:themeFill="background2"/>
             <w:vAlign w:val="center"/>
           </w:tcPr>
           <w:p>
@@ -4772,15 +4778,17 @@
               <w:jc w:val="center"/>
               <w:rPr>
                 <w:rFonts w:eastAsia="Times New Roman"/>
-                <w:sz w:val="20"/>
-                <w:szCs w:val="20"/>
+                <w:sz w:val="16"/>
+                <w:szCs w:val="16"/>
+                <w:highlight w:val="lightGray"/>
               </w:rPr>
             </w:pPr>
             <w:r>
               <w:rPr>
                 <w:rFonts w:eastAsia="Times New Roman"/>
-                <w:sz w:val="20"/>
-                <w:szCs w:val="20"/>
+                <w:sz w:val="16"/>
+                <w:szCs w:val="16"/>
+                <w:highlight w:val="lightGray"/>
               </w:rPr>
               <w:t>Percentual</w:t>
             </w:r>
@@ -4791,15 +4799,17 @@
               <w:jc w:val="center"/>
               <w:rPr>
                 <w:rFonts w:eastAsia="Times New Roman"/>
-                <w:sz w:val="20"/>
-                <w:szCs w:val="20"/>
+                <w:sz w:val="16"/>
+                <w:szCs w:val="16"/>
+                <w:highlight w:val="lightGray"/>
               </w:rPr>
             </w:pPr>
             <w:r>
               <w:rPr>
                 <w:rFonts w:eastAsia="Times New Roman"/>
-                <w:sz w:val="20"/>
-                <w:szCs w:val="20"/>
+                <w:sz w:val="16"/>
+                <w:szCs w:val="16"/>
+                <w:highlight w:val="lightGray"/>
               </w:rPr>
               <w:t>%</w:t>
             </w:r>
@@ -4823,15 +4833,15 @@
               <w:jc w:val="center"/>
               <w:rPr>
                 <w:rFonts w:eastAsia="Times New Roman"/>
-                <w:sz w:val="20"/>
-                <w:szCs w:val="20"/>
+                <w:sz w:val="16"/>
+                <w:szCs w:val="16"/>
               </w:rPr>
             </w:pPr>
             <w:sdt>
               <w:sdtPr>
                 <w:rPr>
-                  <w:sz w:val="20"/>
-                  <w:szCs w:val="20"/>
+                  <w:sz w:val="16"/>
+                  <w:szCs w:val="16"/>
                 </w:rPr>
                 <w:tag w:val="goog_rdk_3"/>
                 <w:id w:val="-839151703"/>
@@ -4842,8 +4852,8 @@
             <w:sdt>
               <w:sdtPr>
                 <w:rPr>
-                  <w:sz w:val="20"/>
-                  <w:szCs w:val="20"/>
+                  <w:sz w:val="16"/>
+                  <w:szCs w:val="16"/>
                 </w:rPr>
                 <w:tag w:val="goog_rdk_4"/>
                 <w:id w:val="-1260139158"/>
@@ -4854,8 +4864,8 @@
             <w:sdt>
               <w:sdtPr>
                 <w:rPr>
-                  <w:sz w:val="20"/>
-                  <w:szCs w:val="20"/>
+                  <w:sz w:val="16"/>
+                  <w:szCs w:val="16"/>
                 </w:rPr>
                 <w:tag w:val="goog_rdk_5"/>
                 <w:id w:val="-951328069"/>
@@ -4866,8 +4876,8 @@
             <w:r>
               <w:rPr>
                 <w:rFonts w:eastAsia="Times New Roman"/>
-                <w:sz w:val="20"/>
-                <w:szCs w:val="20"/>
+                <w:sz w:val="16"/>
+                <w:szCs w:val="16"/>
               </w:rPr>
               <w:t>100 x 100</w:t>
             </w:r>
@@ -4885,15 +4895,15 @@
               <w:jc w:val="right"/>
               <w:rPr>
                 <w:rFonts w:eastAsia="Times New Roman"/>
-                <w:sz w:val="20"/>
-                <w:szCs w:val="20"/>
+                <w:sz w:val="16"/>
+                <w:szCs w:val="16"/>
               </w:rPr>
             </w:pPr>
             <w:r>
               <w:rPr>
                 <w:rFonts w:eastAsia="Times New Roman"/>
-                <w:sz w:val="20"/>
-                <w:szCs w:val="20"/>
+                <w:sz w:val="16"/>
+                <w:szCs w:val="16"/>
               </w:rPr>
               <w:t>0.1274585723876953</w:t>
             </w:r>
@@ -4911,15 +4921,15 @@
               <w:jc w:val="right"/>
               <w:rPr>
                 <w:rFonts w:eastAsia="Times New Roman"/>
-                <w:sz w:val="20"/>
-                <w:szCs w:val="20"/>
+                <w:sz w:val="16"/>
+                <w:szCs w:val="16"/>
               </w:rPr>
             </w:pPr>
             <w:r>
               <w:rPr>
                 <w:rFonts w:eastAsia="Times New Roman"/>
-                <w:sz w:val="20"/>
-                <w:szCs w:val="20"/>
+                <w:sz w:val="16"/>
+                <w:szCs w:val="16"/>
               </w:rPr>
               <w:t>0.02337193489074707</w:t>
             </w:r>
@@ -4937,15 +4947,15 @@
               <w:jc w:val="right"/>
               <w:rPr>
                 <w:rFonts w:eastAsia="Times New Roman"/>
-                <w:sz w:val="20"/>
-                <w:szCs w:val="20"/>
+                <w:sz w:val="16"/>
+                <w:szCs w:val="16"/>
               </w:rPr>
             </w:pPr>
             <w:r>
               <w:rPr>
                 <w:rFonts w:eastAsia="Times New Roman"/>
-                <w:sz w:val="20"/>
-                <w:szCs w:val="20"/>
+                <w:sz w:val="16"/>
+                <w:szCs w:val="16"/>
               </w:rPr>
               <w:t xml:space="preserve">0.10408663749694824 </w:t>
             </w:r>
@@ -4963,22 +4973,21 @@
               <w:jc w:val="right"/>
               <w:rPr>
                 <w:rFonts w:eastAsia="Times New Roman"/>
-                <w:sz w:val="20"/>
-                <w:szCs w:val="20"/>
+                <w:sz w:val="16"/>
+                <w:szCs w:val="16"/>
               </w:rPr>
             </w:pPr>
             <w:r>
               <w:rPr>
                 <w:rFonts w:eastAsia="Times New Roman"/>
-                <w:sz w:val="20"/>
-                <w:szCs w:val="20"/>
+                <w:sz w:val="16"/>
+                <w:szCs w:val="16"/>
               </w:rPr>
               <w:t>44,35</w:t>
             </w:r>
           </w:p>
         </w:tc>
       </w:tr>
-      <w:bookmarkEnd w:id="0"/>
       <w:tr>
         <w:trPr>
           <w:trHeight w:val="180"/>
@@ -4996,15 +5005,15 @@
               <w:jc w:val="center"/>
               <w:rPr>
                 <w:rFonts w:eastAsia="Times New Roman"/>
-                <w:sz w:val="20"/>
-                <w:szCs w:val="20"/>
+                <w:sz w:val="16"/>
+                <w:szCs w:val="16"/>
               </w:rPr>
             </w:pPr>
             <w:sdt>
               <w:sdtPr>
                 <w:rPr>
-                  <w:sz w:val="20"/>
-                  <w:szCs w:val="20"/>
+                  <w:sz w:val="16"/>
+                  <w:szCs w:val="16"/>
                 </w:rPr>
                 <w:tag w:val="goog_rdk_6"/>
                 <w:id w:val="1785078341"/>
@@ -5015,8 +5024,8 @@
             <w:sdt>
               <w:sdtPr>
                 <w:rPr>
-                  <w:sz w:val="20"/>
-                  <w:szCs w:val="20"/>
+                  <w:sz w:val="16"/>
+                  <w:szCs w:val="16"/>
                 </w:rPr>
                 <w:tag w:val="goog_rdk_7"/>
                 <w:id w:val="-73752296"/>
@@ -5027,8 +5036,8 @@
             <w:sdt>
               <w:sdtPr>
                 <w:rPr>
-                  <w:sz w:val="20"/>
-                  <w:szCs w:val="20"/>
+                  <w:sz w:val="16"/>
+                  <w:szCs w:val="16"/>
                 </w:rPr>
                 <w:tag w:val="goog_rdk_8"/>
                 <w:id w:val="1910731297"/>
@@ -5038,8 +5047,8 @@
               <w:sdtContent>
                 <w:r>
                   <w:rPr>
-                    <w:sz w:val="20"/>
-                    <w:szCs w:val="20"/>
+                    <w:sz w:val="16"/>
+                    <w:szCs w:val="16"/>
                   </w:rPr>
                   <w:t xml:space="preserve">     </w:t>
                 </w:r>
@@ -5048,8 +5057,8 @@
             <w:r>
               <w:rPr>
                 <w:rFonts w:eastAsia="Times New Roman"/>
-                <w:sz w:val="20"/>
-                <w:szCs w:val="20"/>
+                <w:sz w:val="16"/>
+                <w:szCs w:val="16"/>
               </w:rPr>
               <w:t>500 x 500</w:t>
             </w:r>
@@ -5067,15 +5076,15 @@
               <w:jc w:val="right"/>
               <w:rPr>
                 <w:rFonts w:eastAsia="Times New Roman"/>
-                <w:sz w:val="20"/>
-                <w:szCs w:val="20"/>
+                <w:sz w:val="16"/>
+                <w:szCs w:val="16"/>
               </w:rPr>
             </w:pPr>
             <w:r>
               <w:rPr>
                 <w:rFonts w:eastAsia="Times New Roman"/>
-                <w:sz w:val="20"/>
-                <w:szCs w:val="20"/>
+                <w:sz w:val="16"/>
+                <w:szCs w:val="16"/>
               </w:rPr>
               <w:t>4.8812413215637210</w:t>
             </w:r>
@@ -5093,15 +5102,15 @@
               <w:jc w:val="right"/>
               <w:rPr>
                 <w:rFonts w:eastAsia="Times New Roman"/>
-                <w:sz w:val="20"/>
-                <w:szCs w:val="20"/>
+                <w:sz w:val="16"/>
+                <w:szCs w:val="16"/>
               </w:rPr>
             </w:pPr>
             <w:r>
               <w:rPr>
                 <w:rFonts w:eastAsia="Times New Roman"/>
-                <w:sz w:val="20"/>
-                <w:szCs w:val="20"/>
+                <w:sz w:val="16"/>
+                <w:szCs w:val="16"/>
               </w:rPr>
               <w:t>1.18661522865295400</w:t>
             </w:r>
@@ -5119,15 +5128,15 @@
               <w:jc w:val="right"/>
               <w:rPr>
                 <w:rFonts w:eastAsia="Times New Roman"/>
-                <w:sz w:val="20"/>
-                <w:szCs w:val="20"/>
+                <w:sz w:val="16"/>
+                <w:szCs w:val="16"/>
               </w:rPr>
             </w:pPr>
             <w:r>
               <w:rPr>
                 <w:rFonts w:eastAsia="Times New Roman"/>
-                <w:sz w:val="20"/>
-                <w:szCs w:val="20"/>
+                <w:sz w:val="16"/>
+                <w:szCs w:val="16"/>
               </w:rPr>
               <w:t>3.69462609291076660</w:t>
             </w:r>
@@ -5145,15 +5154,15 @@
               <w:jc w:val="right"/>
               <w:rPr>
                 <w:rFonts w:eastAsia="Times New Roman"/>
-                <w:sz w:val="20"/>
-                <w:szCs w:val="20"/>
+                <w:sz w:val="16"/>
+                <w:szCs w:val="16"/>
               </w:rPr>
             </w:pPr>
             <w:r>
               <w:rPr>
                 <w:rFonts w:eastAsia="Times New Roman"/>
-                <w:sz w:val="20"/>
-                <w:szCs w:val="20"/>
+                <w:sz w:val="16"/>
+                <w:szCs w:val="16"/>
               </w:rPr>
               <w:t>311,36</w:t>
             </w:r>
@@ -5177,15 +5186,15 @@
               <w:jc w:val="center"/>
               <w:rPr>
                 <w:rFonts w:eastAsia="Times New Roman"/>
-                <w:sz w:val="20"/>
-                <w:szCs w:val="20"/>
+                <w:sz w:val="16"/>
+                <w:szCs w:val="16"/>
               </w:rPr>
             </w:pPr>
             <w:sdt>
               <w:sdtPr>
                 <w:rPr>
-                  <w:sz w:val="20"/>
-                  <w:szCs w:val="20"/>
+                  <w:sz w:val="16"/>
+                  <w:szCs w:val="16"/>
                 </w:rPr>
                 <w:tag w:val="goog_rdk_9"/>
                 <w:id w:val="1410043639"/>
@@ -5196,8 +5205,8 @@
             <w:sdt>
               <w:sdtPr>
                 <w:rPr>
-                  <w:sz w:val="20"/>
-                  <w:szCs w:val="20"/>
+                  <w:sz w:val="16"/>
+                  <w:szCs w:val="16"/>
                 </w:rPr>
                 <w:tag w:val="goog_rdk_10"/>
                 <w:id w:val="-75675744"/>
@@ -5208,8 +5217,8 @@
             <w:sdt>
               <w:sdtPr>
                 <w:rPr>
-                  <w:sz w:val="20"/>
-                  <w:szCs w:val="20"/>
+                  <w:sz w:val="16"/>
+                  <w:szCs w:val="16"/>
                 </w:rPr>
                 <w:tag w:val="goog_rdk_11"/>
                 <w:id w:val="719405246"/>
@@ -5220,8 +5229,8 @@
             <w:r>
               <w:rPr>
                 <w:rFonts w:eastAsia="Times New Roman"/>
-                <w:sz w:val="20"/>
-                <w:szCs w:val="20"/>
+                <w:sz w:val="16"/>
+                <w:szCs w:val="16"/>
               </w:rPr>
               <w:t>1000 x 1000</w:t>
             </w:r>
@@ -5239,15 +5248,15 @@
               <w:jc w:val="right"/>
               <w:rPr>
                 <w:rFonts w:eastAsia="Times New Roman"/>
-                <w:sz w:val="20"/>
-                <w:szCs w:val="20"/>
+                <w:sz w:val="16"/>
+                <w:szCs w:val="16"/>
               </w:rPr>
             </w:pPr>
             <w:r>
               <w:rPr>
                 <w:rFonts w:eastAsia="Times New Roman"/>
-                <w:sz w:val="20"/>
-                <w:szCs w:val="20"/>
+                <w:sz w:val="16"/>
+                <w:szCs w:val="16"/>
               </w:rPr>
               <w:t>23.7649521827697750</w:t>
             </w:r>
@@ -5265,15 +5274,15 @@
               <w:jc w:val="right"/>
               <w:rPr>
                 <w:rFonts w:eastAsia="Times New Roman"/>
-                <w:sz w:val="20"/>
-                <w:szCs w:val="20"/>
+                <w:sz w:val="16"/>
+                <w:szCs w:val="16"/>
               </w:rPr>
             </w:pPr>
             <w:r>
               <w:rPr>
                 <w:rFonts w:eastAsia="Times New Roman"/>
-                <w:sz w:val="20"/>
-                <w:szCs w:val="20"/>
+                <w:sz w:val="16"/>
+                <w:szCs w:val="16"/>
               </w:rPr>
               <w:t>7.53870677947998050</w:t>
             </w:r>
@@ -5291,15 +5300,15 @@
               <w:jc w:val="right"/>
               <w:rPr>
                 <w:rFonts w:eastAsia="Times New Roman"/>
-                <w:sz w:val="20"/>
-                <w:szCs w:val="20"/>
+                <w:sz w:val="16"/>
+                <w:szCs w:val="16"/>
               </w:rPr>
             </w:pPr>
             <w:r>
               <w:rPr>
                 <w:rFonts w:eastAsia="Times New Roman"/>
-                <w:sz w:val="20"/>
-                <w:szCs w:val="20"/>
+                <w:sz w:val="16"/>
+                <w:szCs w:val="16"/>
               </w:rPr>
               <w:t>16.22624540328979500</w:t>
             </w:r>
@@ -5317,15 +5326,15 @@
               <w:jc w:val="right"/>
               <w:rPr>
                 <w:rFonts w:eastAsia="Times New Roman"/>
-                <w:sz w:val="20"/>
-                <w:szCs w:val="20"/>
+                <w:sz w:val="16"/>
+                <w:szCs w:val="16"/>
               </w:rPr>
             </w:pPr>
             <w:r>
               <w:rPr>
                 <w:rFonts w:eastAsia="Times New Roman"/>
-                <w:sz w:val="20"/>
-                <w:szCs w:val="20"/>
+                <w:sz w:val="16"/>
+                <w:szCs w:val="16"/>
               </w:rPr>
               <w:t>215,24</w:t>
             </w:r>
@@ -5349,15 +5358,15 @@
               <w:jc w:val="center"/>
               <w:rPr>
                 <w:rFonts w:eastAsia="Times New Roman"/>
-                <w:sz w:val="20"/>
-                <w:szCs w:val="20"/>
+                <w:sz w:val="16"/>
+                <w:szCs w:val="16"/>
               </w:rPr>
             </w:pPr>
             <w:sdt>
               <w:sdtPr>
                 <w:rPr>
-                  <w:sz w:val="20"/>
-                  <w:szCs w:val="20"/>
+                  <w:sz w:val="16"/>
+                  <w:szCs w:val="16"/>
                 </w:rPr>
                 <w:tag w:val="goog_rdk_12"/>
                 <w:id w:val="26229559"/>
@@ -5368,8 +5377,8 @@
             <w:sdt>
               <w:sdtPr>
                 <w:rPr>
-                  <w:sz w:val="20"/>
-                  <w:szCs w:val="20"/>
+                  <w:sz w:val="16"/>
+                  <w:szCs w:val="16"/>
                 </w:rPr>
                 <w:tag w:val="goog_rdk_13"/>
                 <w:id w:val="116955482"/>
@@ -5380,8 +5389,8 @@
             <w:sdt>
               <w:sdtPr>
                 <w:rPr>
-                  <w:sz w:val="20"/>
-                  <w:szCs w:val="20"/>
+                  <w:sz w:val="16"/>
+                  <w:szCs w:val="16"/>
                 </w:rPr>
                 <w:tag w:val="goog_rdk_14"/>
                 <w:id w:val="1909030814"/>
@@ -5392,8 +5401,8 @@
             <w:r>
               <w:rPr>
                 <w:rFonts w:eastAsia="Times New Roman"/>
-                <w:sz w:val="20"/>
-                <w:szCs w:val="20"/>
+                <w:sz w:val="16"/>
+                <w:szCs w:val="16"/>
               </w:rPr>
               <w:t>1500 x 1500</w:t>
             </w:r>
@@ -5411,15 +5420,15 @@
               <w:jc w:val="right"/>
               <w:rPr>
                 <w:rFonts w:eastAsia="Times New Roman"/>
-                <w:sz w:val="20"/>
-                <w:szCs w:val="20"/>
+                <w:sz w:val="16"/>
+                <w:szCs w:val="16"/>
               </w:rPr>
             </w:pPr>
             <w:r>
               <w:rPr>
                 <w:rFonts w:eastAsia="Times New Roman"/>
-                <w:sz w:val="20"/>
-                <w:szCs w:val="20"/>
+                <w:sz w:val="16"/>
+                <w:szCs w:val="16"/>
               </w:rPr>
               <w:t>59.0981595516204800</w:t>
             </w:r>
@@ -5437,15 +5446,15 @@
               <w:jc w:val="right"/>
               <w:rPr>
                 <w:rFonts w:eastAsia="Times New Roman"/>
-                <w:sz w:val="20"/>
-                <w:szCs w:val="20"/>
+                <w:sz w:val="16"/>
+                <w:szCs w:val="16"/>
               </w:rPr>
             </w:pPr>
             <w:r>
               <w:rPr>
                 <w:rFonts w:eastAsia="Times New Roman"/>
-                <w:sz w:val="20"/>
-                <w:szCs w:val="20"/>
+                <w:sz w:val="16"/>
+                <w:szCs w:val="16"/>
               </w:rPr>
               <w:t>23.89720773696899400</w:t>
             </w:r>
@@ -5463,15 +5472,15 @@
               <w:jc w:val="right"/>
               <w:rPr>
                 <w:rFonts w:eastAsia="Times New Roman"/>
-                <w:sz w:val="20"/>
-                <w:szCs w:val="20"/>
+                <w:sz w:val="16"/>
+                <w:szCs w:val="16"/>
               </w:rPr>
             </w:pPr>
             <w:r>
               <w:rPr>
                 <w:rFonts w:eastAsia="Times New Roman"/>
-                <w:sz w:val="20"/>
-                <w:szCs w:val="20"/>
+                <w:sz w:val="16"/>
+                <w:szCs w:val="16"/>
               </w:rPr>
               <w:t>35.20095181465149000</w:t>
             </w:r>
@@ -5489,15 +5498,15 @@
               <w:jc w:val="right"/>
               <w:rPr>
                 <w:rFonts w:eastAsia="Times New Roman"/>
-                <w:sz w:val="20"/>
-                <w:szCs w:val="20"/>
+                <w:sz w:val="16"/>
+                <w:szCs w:val="16"/>
               </w:rPr>
             </w:pPr>
             <w:r>
               <w:rPr>
                 <w:rFonts w:eastAsia="Times New Roman"/>
-                <w:sz w:val="20"/>
-                <w:szCs w:val="20"/>
+                <w:sz w:val="16"/>
+                <w:szCs w:val="16"/>
               </w:rPr>
               <w:t>147,30</w:t>
             </w:r>
@@ -5521,15 +5530,15 @@
               <w:jc w:val="center"/>
               <w:rPr>
                 <w:rFonts w:eastAsia="Times New Roman"/>
-                <w:sz w:val="20"/>
-                <w:szCs w:val="20"/>
+                <w:sz w:val="16"/>
+                <w:szCs w:val="16"/>
               </w:rPr>
             </w:pPr>
             <w:sdt>
               <w:sdtPr>
                 <w:rPr>
-                  <w:sz w:val="20"/>
-                  <w:szCs w:val="20"/>
+                  <w:sz w:val="16"/>
+                  <w:szCs w:val="16"/>
                 </w:rPr>
                 <w:tag w:val="goog_rdk_15"/>
                 <w:id w:val="-305163116"/>
@@ -5540,8 +5549,8 @@
             <w:sdt>
               <w:sdtPr>
                 <w:rPr>
-                  <w:sz w:val="20"/>
-                  <w:szCs w:val="20"/>
+                  <w:sz w:val="16"/>
+                  <w:szCs w:val="16"/>
                 </w:rPr>
                 <w:tag w:val="goog_rdk_16"/>
                 <w:id w:val="1553580922"/>
@@ -5552,8 +5561,8 @@
             <w:sdt>
               <w:sdtPr>
                 <w:rPr>
-                  <w:sz w:val="20"/>
-                  <w:szCs w:val="20"/>
+                  <w:sz w:val="16"/>
+                  <w:szCs w:val="16"/>
                 </w:rPr>
                 <w:tag w:val="goog_rdk_17"/>
                 <w:id w:val="-1777635078"/>
@@ -5563,8 +5572,8 @@
               <w:sdtContent>
                 <w:r>
                   <w:rPr>
-                    <w:sz w:val="20"/>
-                    <w:szCs w:val="20"/>
+                    <w:sz w:val="16"/>
+                    <w:szCs w:val="16"/>
                   </w:rPr>
                   <w:t xml:space="preserve">     </w:t>
                 </w:r>
@@ -5573,8 +5582,8 @@
             <w:r>
               <w:rPr>
                 <w:rFonts w:eastAsia="Times New Roman"/>
-                <w:sz w:val="20"/>
-                <w:szCs w:val="20"/>
+                <w:sz w:val="16"/>
+                <w:szCs w:val="16"/>
               </w:rPr>
               <w:t>2000 x 2000</w:t>
             </w:r>
@@ -5592,15 +5601,15 @@
               <w:jc w:val="right"/>
               <w:rPr>
                 <w:rFonts w:eastAsia="Times New Roman"/>
-                <w:sz w:val="20"/>
-                <w:szCs w:val="20"/>
+                <w:sz w:val="16"/>
+                <w:szCs w:val="16"/>
               </w:rPr>
             </w:pPr>
             <w:r>
               <w:rPr>
                 <w:rFonts w:eastAsia="Times New Roman"/>
-                <w:sz w:val="20"/>
-                <w:szCs w:val="20"/>
+                <w:sz w:val="16"/>
+                <w:szCs w:val="16"/>
               </w:rPr>
               <w:t>120.9714651107788100</w:t>
             </w:r>
@@ -5618,15 +5627,15 @@
               <w:jc w:val="right"/>
               <w:rPr>
                 <w:rFonts w:eastAsia="Times New Roman"/>
-                <w:sz w:val="20"/>
-                <w:szCs w:val="20"/>
+                <w:sz w:val="16"/>
+                <w:szCs w:val="16"/>
               </w:rPr>
             </w:pPr>
             <w:r>
               <w:rPr>
                 <w:rFonts w:eastAsia="Times New Roman"/>
-                <w:sz w:val="20"/>
-                <w:szCs w:val="20"/>
+                <w:sz w:val="16"/>
+                <w:szCs w:val="16"/>
               </w:rPr>
               <w:t>52.77848839759827000</w:t>
             </w:r>
@@ -5644,15 +5653,15 @@
               <w:jc w:val="right"/>
               <w:rPr>
                 <w:rFonts w:eastAsia="Times New Roman"/>
-                <w:sz w:val="20"/>
-                <w:szCs w:val="20"/>
+                <w:sz w:val="16"/>
+                <w:szCs w:val="16"/>
               </w:rPr>
             </w:pPr>
             <w:r>
               <w:rPr>
                 <w:rFonts w:eastAsia="Times New Roman"/>
-                <w:sz w:val="20"/>
-                <w:szCs w:val="20"/>
+                <w:sz w:val="16"/>
+                <w:szCs w:val="16"/>
               </w:rPr>
               <w:t>68.19297671318054000</w:t>
             </w:r>
@@ -5670,15 +5679,15 @@
               <w:jc w:val="right"/>
               <w:rPr>
                 <w:rFonts w:eastAsia="Times New Roman"/>
-                <w:sz w:val="20"/>
-                <w:szCs w:val="20"/>
+                <w:sz w:val="16"/>
+                <w:szCs w:val="16"/>
               </w:rPr>
             </w:pPr>
             <w:r>
               <w:rPr>
                 <w:rFonts w:eastAsia="Times New Roman"/>
-                <w:sz w:val="20"/>
-                <w:szCs w:val="20"/>
+                <w:sz w:val="16"/>
+                <w:szCs w:val="16"/>
               </w:rPr>
               <w:t>129,20</w:t>
             </w:r>
@@ -5702,15 +5711,15 @@
               <w:jc w:val="center"/>
               <w:rPr>
                 <w:rFonts w:eastAsia="Times New Roman"/>
-                <w:sz w:val="20"/>
-                <w:szCs w:val="20"/>
+                <w:sz w:val="16"/>
+                <w:szCs w:val="16"/>
               </w:rPr>
             </w:pPr>
             <w:sdt>
               <w:sdtPr>
                 <w:rPr>
-                  <w:sz w:val="20"/>
-                  <w:szCs w:val="20"/>
+                  <w:sz w:val="16"/>
+                  <w:szCs w:val="16"/>
                 </w:rPr>
                 <w:tag w:val="goog_rdk_18"/>
                 <w:id w:val="1491129537"/>
@@ -5721,8 +5730,8 @@
             <w:sdt>
               <w:sdtPr>
                 <w:rPr>
-                  <w:sz w:val="20"/>
-                  <w:szCs w:val="20"/>
+                  <w:sz w:val="16"/>
+                  <w:szCs w:val="16"/>
                 </w:rPr>
                 <w:tag w:val="goog_rdk_19"/>
                 <w:id w:val="1195194417"/>
@@ -5733,8 +5742,8 @@
             <w:sdt>
               <w:sdtPr>
                 <w:rPr>
-                  <w:sz w:val="20"/>
-                  <w:szCs w:val="20"/>
+                  <w:sz w:val="16"/>
+                  <w:szCs w:val="16"/>
                 </w:rPr>
                 <w:tag w:val="goog_rdk_20"/>
                 <w:id w:val="-238565879"/>
@@ -5745,8 +5754,8 @@
             <w:r>
               <w:rPr>
                 <w:rFonts w:eastAsia="Times New Roman"/>
-                <w:sz w:val="20"/>
-                <w:szCs w:val="20"/>
+                <w:sz w:val="16"/>
+                <w:szCs w:val="16"/>
               </w:rPr>
               <w:t>2500 x 2500</w:t>
             </w:r>
@@ -5764,15 +5773,15 @@
               <w:jc w:val="right"/>
               <w:rPr>
                 <w:rFonts w:eastAsia="Times New Roman"/>
-                <w:sz w:val="20"/>
-                <w:szCs w:val="20"/>
+                <w:sz w:val="16"/>
+                <w:szCs w:val="16"/>
               </w:rPr>
             </w:pPr>
             <w:r>
               <w:rPr>
                 <w:rFonts w:eastAsia="Times New Roman"/>
-                <w:sz w:val="20"/>
-                <w:szCs w:val="20"/>
+                <w:sz w:val="16"/>
+                <w:szCs w:val="16"/>
               </w:rPr>
               <w:t>182.7194447517395000</w:t>
             </w:r>
@@ -5790,15 +5799,15 @@
               <w:jc w:val="right"/>
               <w:rPr>
                 <w:rFonts w:eastAsia="Times New Roman"/>
-                <w:sz w:val="20"/>
-                <w:szCs w:val="20"/>
+                <w:sz w:val="16"/>
+                <w:szCs w:val="16"/>
               </w:rPr>
             </w:pPr>
             <w:r>
               <w:rPr>
                 <w:rFonts w:eastAsia="Times New Roman"/>
-                <w:sz w:val="20"/>
-                <w:szCs w:val="20"/>
+                <w:sz w:val="16"/>
+                <w:szCs w:val="16"/>
               </w:rPr>
               <w:t>97.07695484161377000</w:t>
             </w:r>
@@ -5816,15 +5825,15 @@
               <w:jc w:val="right"/>
               <w:rPr>
                 <w:rFonts w:eastAsia="Times New Roman"/>
-                <w:sz w:val="20"/>
-                <w:szCs w:val="20"/>
+                <w:sz w:val="16"/>
+                <w:szCs w:val="16"/>
               </w:rPr>
             </w:pPr>
             <w:r>
               <w:rPr>
                 <w:rFonts w:eastAsia="Times New Roman"/>
-                <w:sz w:val="20"/>
-                <w:szCs w:val="20"/>
+                <w:sz w:val="16"/>
+                <w:szCs w:val="16"/>
               </w:rPr>
               <w:t>85.64248991012573000</w:t>
             </w:r>
@@ -5842,15 +5851,15 @@
               <w:jc w:val="right"/>
               <w:rPr>
                 <w:rFonts w:eastAsia="Times New Roman"/>
-                <w:sz w:val="20"/>
-                <w:szCs w:val="20"/>
+                <w:sz w:val="16"/>
+                <w:szCs w:val="16"/>
               </w:rPr>
             </w:pPr>
             <w:r>
               <w:rPr>
                 <w:rFonts w:eastAsia="Times New Roman"/>
-                <w:sz w:val="20"/>
-                <w:szCs w:val="20"/>
+                <w:sz w:val="16"/>
+                <w:szCs w:val="16"/>
               </w:rPr>
               <w:t>88,22</w:t>
             </w:r>
@@ -5874,15 +5883,15 @@
               <w:jc w:val="center"/>
               <w:rPr>
                 <w:rFonts w:eastAsia="Times New Roman"/>
-                <w:sz w:val="20"/>
-                <w:szCs w:val="20"/>
+                <w:sz w:val="16"/>
+                <w:szCs w:val="16"/>
               </w:rPr>
             </w:pPr>
             <w:sdt>
               <w:sdtPr>
                 <w:rPr>
-                  <w:sz w:val="20"/>
-                  <w:szCs w:val="20"/>
+                  <w:sz w:val="16"/>
+                  <w:szCs w:val="16"/>
                 </w:rPr>
                 <w:tag w:val="goog_rdk_21"/>
                 <w:id w:val="-1963488479"/>
@@ -5893,8 +5902,8 @@
             <w:sdt>
               <w:sdtPr>
                 <w:rPr>
-                  <w:sz w:val="20"/>
-                  <w:szCs w:val="20"/>
+                  <w:sz w:val="16"/>
+                  <w:szCs w:val="16"/>
                 </w:rPr>
                 <w:tag w:val="goog_rdk_22"/>
                 <w:id w:val="-994652522"/>
@@ -5905,8 +5914,8 @@
             <w:sdt>
               <w:sdtPr>
                 <w:rPr>
-                  <w:sz w:val="20"/>
-                  <w:szCs w:val="20"/>
+                  <w:sz w:val="16"/>
+                  <w:szCs w:val="16"/>
                 </w:rPr>
                 <w:tag w:val="goog_rdk_23"/>
                 <w:id w:val="-1305160145"/>
@@ -5917,8 +5926,8 @@
             <w:r>
               <w:rPr>
                 <w:rFonts w:eastAsia="Times New Roman"/>
-                <w:sz w:val="20"/>
-                <w:szCs w:val="20"/>
+                <w:sz w:val="16"/>
+                <w:szCs w:val="16"/>
               </w:rPr>
               <w:t>3000 x 3000</w:t>
             </w:r>
@@ -5936,15 +5945,15 @@
               <w:jc w:val="right"/>
               <w:rPr>
                 <w:rFonts w:eastAsia="Times New Roman"/>
-                <w:sz w:val="20"/>
-                <w:szCs w:val="20"/>
+                <w:sz w:val="16"/>
+                <w:szCs w:val="16"/>
               </w:rPr>
             </w:pPr>
             <w:r>
               <w:rPr>
                 <w:rFonts w:eastAsia="Times New Roman"/>
-                <w:sz w:val="20"/>
-                <w:szCs w:val="20"/>
+                <w:sz w:val="16"/>
+                <w:szCs w:val="16"/>
               </w:rPr>
               <w:t>288.8846502304077000</w:t>
             </w:r>
@@ -5962,15 +5971,15 @@
               <w:jc w:val="right"/>
               <w:rPr>
                 <w:rFonts w:eastAsia="Times New Roman"/>
-                <w:sz w:val="20"/>
-                <w:szCs w:val="20"/>
+                <w:sz w:val="16"/>
+                <w:szCs w:val="16"/>
               </w:rPr>
             </w:pPr>
             <w:r>
               <w:rPr>
                 <w:rFonts w:eastAsia="Times New Roman"/>
-                <w:sz w:val="20"/>
-                <w:szCs w:val="20"/>
+                <w:sz w:val="16"/>
+                <w:szCs w:val="16"/>
               </w:rPr>
               <w:t>176.87205576896667000</w:t>
             </w:r>
@@ -5988,15 +5997,15 @@
               <w:jc w:val="right"/>
               <w:rPr>
                 <w:rFonts w:eastAsia="Times New Roman"/>
-                <w:sz w:val="20"/>
-                <w:szCs w:val="20"/>
+                <w:sz w:val="16"/>
+                <w:szCs w:val="16"/>
               </w:rPr>
             </w:pPr>
             <w:r>
               <w:rPr>
                 <w:rFonts w:eastAsia="Times New Roman"/>
-                <w:sz w:val="20"/>
-                <w:szCs w:val="20"/>
+                <w:sz w:val="16"/>
+                <w:szCs w:val="16"/>
               </w:rPr>
               <w:t>112.01259446144104000</w:t>
             </w:r>
@@ -6014,15 +6023,15 @@
               <w:jc w:val="right"/>
               <w:rPr>
                 <w:rFonts w:eastAsia="Times New Roman"/>
-                <w:sz w:val="20"/>
-                <w:szCs w:val="20"/>
+                <w:sz w:val="16"/>
+                <w:szCs w:val="16"/>
               </w:rPr>
             </w:pPr>
             <w:r>
               <w:rPr>
                 <w:rFonts w:eastAsia="Times New Roman"/>
-                <w:sz w:val="20"/>
-                <w:szCs w:val="20"/>
+                <w:sz w:val="16"/>
+                <w:szCs w:val="16"/>
               </w:rPr>
               <w:t>63,33</w:t>
             </w:r>
@@ -6046,15 +6055,15 @@
               <w:jc w:val="center"/>
               <w:rPr>
                 <w:rFonts w:eastAsia="Times New Roman"/>
-                <w:sz w:val="20"/>
-                <w:szCs w:val="20"/>
+                <w:sz w:val="16"/>
+                <w:szCs w:val="16"/>
               </w:rPr>
             </w:pPr>
             <w:sdt>
               <w:sdtPr>
                 <w:rPr>
-                  <w:sz w:val="20"/>
-                  <w:szCs w:val="20"/>
+                  <w:sz w:val="16"/>
+                  <w:szCs w:val="16"/>
                 </w:rPr>
                 <w:tag w:val="goog_rdk_24"/>
                 <w:id w:val="1773586397"/>
@@ -6065,8 +6074,8 @@
             <w:sdt>
               <w:sdtPr>
                 <w:rPr>
-                  <w:sz w:val="20"/>
-                  <w:szCs w:val="20"/>
+                  <w:sz w:val="16"/>
+                  <w:szCs w:val="16"/>
                 </w:rPr>
                 <w:tag w:val="goog_rdk_25"/>
                 <w:id w:val="-789432070"/>
@@ -6077,8 +6086,8 @@
             <w:sdt>
               <w:sdtPr>
                 <w:rPr>
-                  <w:sz w:val="20"/>
-                  <w:szCs w:val="20"/>
+                  <w:sz w:val="16"/>
+                  <w:szCs w:val="16"/>
                 </w:rPr>
                 <w:tag w:val="goog_rdk_26"/>
                 <w:id w:val="829328092"/>
@@ -6089,8 +6098,8 @@
             <w:r>
               <w:rPr>
                 <w:rFonts w:eastAsia="Times New Roman"/>
-                <w:sz w:val="20"/>
-                <w:szCs w:val="20"/>
+                <w:sz w:val="16"/>
+                <w:szCs w:val="16"/>
               </w:rPr>
               <w:t>3500 x 3500</w:t>
             </w:r>
@@ -6108,15 +6117,15 @@
               <w:jc w:val="right"/>
               <w:rPr>
                 <w:rFonts w:eastAsia="Times New Roman"/>
-                <w:sz w:val="20"/>
-                <w:szCs w:val="20"/>
+                <w:sz w:val="16"/>
+                <w:szCs w:val="16"/>
               </w:rPr>
             </w:pPr>
             <w:r>
               <w:rPr>
                 <w:rFonts w:eastAsia="Times New Roman"/>
-                <w:sz w:val="20"/>
-                <w:szCs w:val="20"/>
+                <w:sz w:val="16"/>
+                <w:szCs w:val="16"/>
               </w:rPr>
               <w:t>441.4162542819977000</w:t>
             </w:r>
@@ -6134,15 +6143,15 @@
               <w:jc w:val="right"/>
               <w:rPr>
                 <w:rFonts w:eastAsia="Times New Roman"/>
-                <w:sz w:val="20"/>
-                <w:szCs w:val="20"/>
+                <w:sz w:val="16"/>
+                <w:szCs w:val="16"/>
               </w:rPr>
             </w:pPr>
             <w:r>
               <w:rPr>
                 <w:rFonts w:eastAsia="Times New Roman"/>
-                <w:sz w:val="20"/>
-                <w:szCs w:val="20"/>
+                <w:sz w:val="16"/>
+                <w:szCs w:val="16"/>
               </w:rPr>
               <w:t>266.10677719116210000</w:t>
             </w:r>
@@ -6160,15 +6169,15 @@
               <w:jc w:val="right"/>
               <w:rPr>
                 <w:rFonts w:eastAsia="Times New Roman"/>
-                <w:sz w:val="20"/>
-                <w:szCs w:val="20"/>
+                <w:sz w:val="16"/>
+                <w:szCs w:val="16"/>
               </w:rPr>
             </w:pPr>
             <w:r>
               <w:rPr>
                 <w:rFonts w:eastAsia="Times New Roman"/>
-                <w:sz w:val="20"/>
-                <w:szCs w:val="20"/>
+                <w:sz w:val="16"/>
+                <w:szCs w:val="16"/>
               </w:rPr>
               <w:t>175.30947709083557000</w:t>
             </w:r>
@@ -6186,15 +6195,15 @@
               <w:jc w:val="right"/>
               <w:rPr>
                 <w:rFonts w:eastAsia="Times New Roman"/>
-                <w:sz w:val="20"/>
-                <w:szCs w:val="20"/>
+                <w:sz w:val="16"/>
+                <w:szCs w:val="16"/>
               </w:rPr>
             </w:pPr>
             <w:r>
               <w:rPr>
                 <w:rFonts w:eastAsia="Times New Roman"/>
-                <w:sz w:val="20"/>
-                <w:szCs w:val="20"/>
+                <w:sz w:val="16"/>
+                <w:szCs w:val="16"/>
               </w:rPr>
               <w:t>65,88</w:t>
             </w:r>
@@ -6218,15 +6227,15 @@
               <w:jc w:val="center"/>
               <w:rPr>
                 <w:rFonts w:eastAsia="Times New Roman"/>
-                <w:sz w:val="20"/>
-                <w:szCs w:val="20"/>
+                <w:sz w:val="16"/>
+                <w:szCs w:val="16"/>
               </w:rPr>
             </w:pPr>
             <w:sdt>
               <w:sdtPr>
                 <w:rPr>
-                  <w:sz w:val="20"/>
-                  <w:szCs w:val="20"/>
+                  <w:sz w:val="16"/>
+                  <w:szCs w:val="16"/>
                 </w:rPr>
                 <w:tag w:val="goog_rdk_27"/>
                 <w:id w:val="-2134620218"/>
@@ -6237,8 +6246,8 @@
             <w:sdt>
               <w:sdtPr>
                 <w:rPr>
-                  <w:sz w:val="20"/>
-                  <w:szCs w:val="20"/>
+                  <w:sz w:val="16"/>
+                  <w:szCs w:val="16"/>
                 </w:rPr>
                 <w:tag w:val="goog_rdk_28"/>
                 <w:id w:val="-752893505"/>
@@ -6249,8 +6258,8 @@
             <w:sdt>
               <w:sdtPr>
                 <w:rPr>
-                  <w:sz w:val="20"/>
-                  <w:szCs w:val="20"/>
+                  <w:sz w:val="16"/>
+                  <w:szCs w:val="16"/>
                 </w:rPr>
                 <w:tag w:val="goog_rdk_29"/>
                 <w:id w:val="702441659"/>
@@ -6261,8 +6270,8 @@
             <w:r>
               <w:rPr>
                 <w:rFonts w:eastAsia="Times New Roman"/>
-                <w:sz w:val="20"/>
-                <w:szCs w:val="20"/>
+                <w:sz w:val="16"/>
+                <w:szCs w:val="16"/>
               </w:rPr>
               <w:t>4000 x 4000</w:t>
             </w:r>
@@ -6280,15 +6289,15 @@
               <w:jc w:val="right"/>
               <w:rPr>
                 <w:rFonts w:eastAsia="Times New Roman"/>
-                <w:sz w:val="20"/>
-                <w:szCs w:val="20"/>
+                <w:sz w:val="16"/>
+                <w:szCs w:val="16"/>
               </w:rPr>
             </w:pPr>
             <w:r>
               <w:rPr>
                 <w:rFonts w:eastAsia="Times New Roman"/>
-                <w:sz w:val="20"/>
-                <w:szCs w:val="20"/>
+                <w:sz w:val="16"/>
+                <w:szCs w:val="16"/>
               </w:rPr>
               <w:t>619.8696622848511000</w:t>
             </w:r>
@@ -6306,15 +6315,15 @@
               <w:jc w:val="right"/>
               <w:rPr>
                 <w:rFonts w:eastAsia="Times New Roman"/>
-                <w:sz w:val="20"/>
-                <w:szCs w:val="20"/>
+                <w:sz w:val="16"/>
+                <w:szCs w:val="16"/>
               </w:rPr>
             </w:pPr>
             <w:r>
               <w:rPr>
                 <w:rFonts w:eastAsia="Times New Roman"/>
-                <w:sz w:val="20"/>
-                <w:szCs w:val="20"/>
+                <w:sz w:val="16"/>
+                <w:szCs w:val="16"/>
               </w:rPr>
               <w:t>408.52408576011660000</w:t>
             </w:r>
@@ -6332,15 +6341,15 @@
               <w:jc w:val="right"/>
               <w:rPr>
                 <w:rFonts w:eastAsia="Times New Roman"/>
-                <w:sz w:val="20"/>
-                <w:szCs w:val="20"/>
+                <w:sz w:val="16"/>
+                <w:szCs w:val="16"/>
               </w:rPr>
             </w:pPr>
             <w:r>
               <w:rPr>
                 <w:rFonts w:eastAsia="Times New Roman"/>
-                <w:sz w:val="20"/>
-                <w:szCs w:val="20"/>
+                <w:sz w:val="16"/>
+                <w:szCs w:val="16"/>
               </w:rPr>
               <w:t>211.34557652473450000</w:t>
             </w:r>
@@ -6358,15 +6367,15 @@
               <w:jc w:val="right"/>
               <w:rPr>
                 <w:rFonts w:eastAsia="Times New Roman"/>
-                <w:sz w:val="20"/>
-                <w:szCs w:val="20"/>
+                <w:sz w:val="16"/>
+                <w:szCs w:val="16"/>
               </w:rPr>
             </w:pPr>
             <w:r>
               <w:rPr>
                 <w:rFonts w:eastAsia="Times New Roman"/>
-                <w:sz w:val="20"/>
-                <w:szCs w:val="20"/>
+                <w:sz w:val="16"/>
+                <w:szCs w:val="16"/>
               </w:rPr>
               <w:t>51,73</w:t>
             </w:r>
@@ -6390,15 +6399,15 @@
               <w:jc w:val="center"/>
               <w:rPr>
                 <w:rFonts w:eastAsia="Times New Roman"/>
-                <w:sz w:val="20"/>
-                <w:szCs w:val="20"/>
+                <w:sz w:val="16"/>
+                <w:szCs w:val="16"/>
               </w:rPr>
             </w:pPr>
             <w:sdt>
               <w:sdtPr>
                 <w:rPr>
-                  <w:sz w:val="20"/>
-                  <w:szCs w:val="20"/>
+                  <w:sz w:val="16"/>
+                  <w:szCs w:val="16"/>
                 </w:rPr>
                 <w:tag w:val="goog_rdk_30"/>
                 <w:id w:val="239992291"/>
@@ -6409,8 +6418,8 @@
             <w:sdt>
               <w:sdtPr>
                 <w:rPr>
-                  <w:sz w:val="20"/>
-                  <w:szCs w:val="20"/>
+                  <w:sz w:val="16"/>
+                  <w:szCs w:val="16"/>
                 </w:rPr>
                 <w:tag w:val="goog_rdk_31"/>
                 <w:id w:val="1304034023"/>
@@ -6421,8 +6430,8 @@
             <w:sdt>
               <w:sdtPr>
                 <w:rPr>
-                  <w:sz w:val="20"/>
-                  <w:szCs w:val="20"/>
+                  <w:sz w:val="16"/>
+                  <w:szCs w:val="16"/>
                 </w:rPr>
                 <w:tag w:val="goog_rdk_32"/>
                 <w:id w:val="-738866530"/>
@@ -6433,8 +6442,8 @@
             <w:r>
               <w:rPr>
                 <w:rFonts w:eastAsia="Times New Roman"/>
-                <w:sz w:val="20"/>
-                <w:szCs w:val="20"/>
+                <w:sz w:val="16"/>
+                <w:szCs w:val="16"/>
               </w:rPr>
               <w:t>4500 x 4500</w:t>
             </w:r>
@@ -6452,15 +6461,15 @@
               <w:jc w:val="right"/>
               <w:rPr>
                 <w:rFonts w:eastAsia="Times New Roman"/>
-                <w:sz w:val="20"/>
-                <w:szCs w:val="20"/>
+                <w:sz w:val="16"/>
+                <w:szCs w:val="16"/>
               </w:rPr>
             </w:pPr>
             <w:r>
               <w:rPr>
                 <w:rFonts w:eastAsia="Times New Roman"/>
-                <w:sz w:val="20"/>
-                <w:szCs w:val="20"/>
+                <w:sz w:val="16"/>
+                <w:szCs w:val="16"/>
               </w:rPr>
               <w:t>831.1901185512543000</w:t>
             </w:r>
@@ -6478,15 +6487,15 @@
               <w:jc w:val="right"/>
               <w:rPr>
                 <w:rFonts w:eastAsia="Times New Roman"/>
-                <w:sz w:val="20"/>
-                <w:szCs w:val="20"/>
+                <w:sz w:val="16"/>
+                <w:szCs w:val="16"/>
               </w:rPr>
             </w:pPr>
             <w:r>
               <w:rPr>
                 <w:rFonts w:eastAsia="Times New Roman"/>
-                <w:sz w:val="20"/>
-                <w:szCs w:val="20"/>
+                <w:sz w:val="16"/>
+                <w:szCs w:val="16"/>
               </w:rPr>
               <w:t>560.63767409324650000</w:t>
             </w:r>
@@ -6504,15 +6513,15 @@
               <w:jc w:val="right"/>
               <w:rPr>
                 <w:rFonts w:eastAsia="Times New Roman"/>
-                <w:sz w:val="20"/>
-                <w:szCs w:val="20"/>
+                <w:sz w:val="16"/>
+                <w:szCs w:val="16"/>
               </w:rPr>
             </w:pPr>
             <w:r>
               <w:rPr>
                 <w:rFonts w:eastAsia="Times New Roman"/>
-                <w:sz w:val="20"/>
-                <w:szCs w:val="20"/>
+                <w:sz w:val="16"/>
+                <w:szCs w:val="16"/>
               </w:rPr>
               <w:t>270.55244445800780000</w:t>
             </w:r>
@@ -6530,15 +6539,15 @@
               <w:jc w:val="right"/>
               <w:rPr>
                 <w:rFonts w:eastAsia="Times New Roman"/>
-                <w:sz w:val="20"/>
-                <w:szCs w:val="20"/>
+                <w:sz w:val="16"/>
+                <w:szCs w:val="16"/>
               </w:rPr>
             </w:pPr>
             <w:r>
               <w:rPr>
                 <w:rFonts w:eastAsia="Times New Roman"/>
-                <w:sz w:val="20"/>
-                <w:szCs w:val="20"/>
+                <w:sz w:val="16"/>
+                <w:szCs w:val="16"/>
               </w:rPr>
               <w:t>48,26</w:t>
             </w:r>
@@ -6562,15 +6571,15 @@
               <w:jc w:val="center"/>
               <w:rPr>
                 <w:rFonts w:eastAsia="Times New Roman"/>
-                <w:sz w:val="20"/>
-                <w:szCs w:val="20"/>
+                <w:sz w:val="16"/>
+                <w:szCs w:val="16"/>
               </w:rPr>
             </w:pPr>
             <w:sdt>
               <w:sdtPr>
                 <w:rPr>
-                  <w:sz w:val="20"/>
-                  <w:szCs w:val="20"/>
+                  <w:sz w:val="16"/>
+                  <w:szCs w:val="16"/>
                 </w:rPr>
                 <w:tag w:val="goog_rdk_33"/>
                 <w:id w:val="705297576"/>
@@ -6581,8 +6590,8 @@
             <w:sdt>
               <w:sdtPr>
                 <w:rPr>
-                  <w:sz w:val="20"/>
-                  <w:szCs w:val="20"/>
+                  <w:sz w:val="16"/>
+                  <w:szCs w:val="16"/>
                 </w:rPr>
                 <w:tag w:val="goog_rdk_34"/>
                 <w:id w:val="453372713"/>
@@ -6593,8 +6602,8 @@
             <w:sdt>
               <w:sdtPr>
                 <w:rPr>
-                  <w:sz w:val="20"/>
-                  <w:szCs w:val="20"/>
+                  <w:sz w:val="16"/>
+                  <w:szCs w:val="16"/>
                 </w:rPr>
                 <w:tag w:val="goog_rdk_35"/>
                 <w:id w:val="-81984831"/>
@@ -6605,8 +6614,8 @@
             <w:r>
               <w:rPr>
                 <w:rFonts w:eastAsia="Times New Roman"/>
-                <w:sz w:val="20"/>
-                <w:szCs w:val="20"/>
+                <w:sz w:val="16"/>
+                <w:szCs w:val="16"/>
               </w:rPr>
               <w:t>5000 x 5000</w:t>
             </w:r>
@@ -6624,15 +6633,15 @@
               <w:jc w:val="right"/>
               <w:rPr>
                 <w:rFonts w:eastAsia="Times New Roman"/>
-                <w:sz w:val="20"/>
-                <w:szCs w:val="20"/>
+                <w:sz w:val="16"/>
+                <w:szCs w:val="16"/>
               </w:rPr>
             </w:pPr>
             <w:r>
               <w:rPr>
                 <w:rFonts w:eastAsia="Times New Roman"/>
-                <w:sz w:val="20"/>
-                <w:szCs w:val="20"/>
+                <w:sz w:val="16"/>
+                <w:szCs w:val="16"/>
               </w:rPr>
               <w:t>1111.0693798065186000</w:t>
             </w:r>
@@ -6650,15 +6659,15 @@
               <w:jc w:val="right"/>
               <w:rPr>
                 <w:rFonts w:eastAsia="Times New Roman"/>
-                <w:sz w:val="20"/>
-                <w:szCs w:val="20"/>
+                <w:sz w:val="16"/>
+                <w:szCs w:val="16"/>
               </w:rPr>
             </w:pPr>
             <w:r>
               <w:rPr>
                 <w:rFonts w:eastAsia="Times New Roman"/>
-                <w:sz w:val="20"/>
-                <w:szCs w:val="20"/>
+                <w:sz w:val="16"/>
+                <w:szCs w:val="16"/>
               </w:rPr>
               <w:t>761.98827505111700000</w:t>
             </w:r>
@@ -6676,15 +6685,15 @@
               <w:jc w:val="right"/>
               <w:rPr>
                 <w:rFonts w:eastAsia="Times New Roman"/>
-                <w:sz w:val="20"/>
-                <w:szCs w:val="20"/>
+                <w:sz w:val="16"/>
+                <w:szCs w:val="16"/>
               </w:rPr>
             </w:pPr>
             <w:r>
               <w:rPr>
                 <w:rFonts w:eastAsia="Times New Roman"/>
-                <w:sz w:val="20"/>
-                <w:szCs w:val="20"/>
+                <w:sz w:val="16"/>
+                <w:szCs w:val="16"/>
               </w:rPr>
               <w:t>349.08110475540160000</w:t>
             </w:r>
@@ -6702,15 +6711,15 @@
               <w:jc w:val="right"/>
               <w:rPr>
                 <w:rFonts w:eastAsia="Times New Roman"/>
-                <w:sz w:val="20"/>
-                <w:szCs w:val="20"/>
+                <w:sz w:val="16"/>
+                <w:szCs w:val="16"/>
               </w:rPr>
             </w:pPr>
             <w:r>
               <w:rPr>
                 <w:rFonts w:eastAsia="Times New Roman"/>
-                <w:sz w:val="20"/>
-                <w:szCs w:val="20"/>
+                <w:sz w:val="16"/>
+                <w:szCs w:val="16"/>
               </w:rPr>
               <w:t>45,81</w:t>
             </w:r>
@@ -6734,15 +6743,15 @@
               <w:jc w:val="center"/>
               <w:rPr>
                 <w:rFonts w:eastAsia="Times New Roman"/>
-                <w:sz w:val="20"/>
-                <w:szCs w:val="20"/>
+                <w:sz w:val="16"/>
+                <w:szCs w:val="16"/>
               </w:rPr>
             </w:pPr>
             <w:sdt>
               <w:sdtPr>
                 <w:rPr>
-                  <w:sz w:val="20"/>
-                  <w:szCs w:val="20"/>
+                  <w:sz w:val="16"/>
+                  <w:szCs w:val="16"/>
                 </w:rPr>
                 <w:tag w:val="goog_rdk_36"/>
                 <w:id w:val="-169567716"/>
@@ -6753,8 +6762,8 @@
             <w:sdt>
               <w:sdtPr>
                 <w:rPr>
-                  <w:sz w:val="20"/>
-                  <w:szCs w:val="20"/>
+                  <w:sz w:val="16"/>
+                  <w:szCs w:val="16"/>
                 </w:rPr>
                 <w:tag w:val="goog_rdk_37"/>
                 <w:id w:val="-2095308597"/>
@@ -6765,8 +6774,8 @@
             <w:sdt>
               <w:sdtPr>
                 <w:rPr>
-                  <w:sz w:val="20"/>
-                  <w:szCs w:val="20"/>
+                  <w:sz w:val="16"/>
+                  <w:szCs w:val="16"/>
                 </w:rPr>
                 <w:tag w:val="goog_rdk_38"/>
                 <w:id w:val="1209449102"/>
@@ -6777,8 +6786,8 @@
             <w:r>
               <w:rPr>
                 <w:rFonts w:eastAsia="Times New Roman"/>
-                <w:sz w:val="20"/>
-                <w:szCs w:val="20"/>
+                <w:sz w:val="16"/>
+                <w:szCs w:val="16"/>
               </w:rPr>
               <w:t>5500 x 5500</w:t>
             </w:r>
@@ -6796,15 +6805,15 @@
               <w:jc w:val="right"/>
               <w:rPr>
                 <w:rFonts w:eastAsia="Times New Roman"/>
-                <w:sz w:val="20"/>
-                <w:szCs w:val="20"/>
+                <w:sz w:val="16"/>
+                <w:szCs w:val="16"/>
               </w:rPr>
             </w:pPr>
             <w:r>
               <w:rPr>
                 <w:rFonts w:eastAsia="Times New Roman"/>
-                <w:sz w:val="20"/>
-                <w:szCs w:val="20"/>
+                <w:sz w:val="16"/>
+                <w:szCs w:val="16"/>
               </w:rPr>
               <w:t>1411.9509959220886000</w:t>
             </w:r>
@@ -6822,15 +6831,15 @@
               <w:jc w:val="right"/>
               <w:rPr>
                 <w:rFonts w:eastAsia="Times New Roman"/>
-                <w:sz w:val="20"/>
-                <w:szCs w:val="20"/>
+                <w:sz w:val="16"/>
+                <w:szCs w:val="16"/>
               </w:rPr>
             </w:pPr>
             <w:r>
               <w:rPr>
                 <w:rFonts w:eastAsia="Times New Roman"/>
-                <w:sz w:val="20"/>
-                <w:szCs w:val="20"/>
+                <w:sz w:val="16"/>
+                <w:szCs w:val="16"/>
               </w:rPr>
               <w:t xml:space="preserve"> 908.88023877143860000</w:t>
             </w:r>
@@ -6848,15 +6857,15 @@
               <w:jc w:val="right"/>
               <w:rPr>
                 <w:rFonts w:eastAsia="Times New Roman"/>
-                <w:sz w:val="20"/>
-                <w:szCs w:val="20"/>
+                <w:sz w:val="16"/>
+                <w:szCs w:val="16"/>
               </w:rPr>
             </w:pPr>
             <w:r>
               <w:rPr>
                 <w:rFonts w:eastAsia="Times New Roman"/>
-                <w:sz w:val="20"/>
-                <w:szCs w:val="20"/>
+                <w:sz w:val="16"/>
+                <w:szCs w:val="16"/>
               </w:rPr>
               <w:t>503.07075715065000000</w:t>
             </w:r>
@@ -6874,15 +6883,15 @@
               <w:jc w:val="right"/>
               <w:rPr>
                 <w:rFonts w:eastAsia="Times New Roman"/>
-                <w:sz w:val="20"/>
-                <w:szCs w:val="20"/>
+                <w:sz w:val="16"/>
+                <w:szCs w:val="16"/>
               </w:rPr>
             </w:pPr>
             <w:r>
               <w:rPr>
                 <w:rFonts w:eastAsia="Times New Roman"/>
-                <w:sz w:val="20"/>
-                <w:szCs w:val="20"/>
+                <w:sz w:val="16"/>
+                <w:szCs w:val="16"/>
               </w:rPr>
               <w:t>55,35</w:t>
             </w:r>
@@ -6906,15 +6915,15 @@
               <w:jc w:val="center"/>
               <w:rPr>
                 <w:rFonts w:eastAsia="Times New Roman"/>
-                <w:sz w:val="20"/>
-                <w:szCs w:val="20"/>
+                <w:sz w:val="16"/>
+                <w:szCs w:val="16"/>
               </w:rPr>
             </w:pPr>
             <w:sdt>
               <w:sdtPr>
                 <w:rPr>
-                  <w:sz w:val="20"/>
-                  <w:szCs w:val="20"/>
+                  <w:sz w:val="16"/>
+                  <w:szCs w:val="16"/>
                 </w:rPr>
                 <w:tag w:val="goog_rdk_39"/>
                 <w:id w:val="655426046"/>
@@ -6925,8 +6934,8 @@
             <w:sdt>
               <w:sdtPr>
                 <w:rPr>
-                  <w:sz w:val="20"/>
-                  <w:szCs w:val="20"/>
+                  <w:sz w:val="16"/>
+                  <w:szCs w:val="16"/>
                 </w:rPr>
                 <w:tag w:val="goog_rdk_40"/>
                 <w:id w:val="-1506658356"/>
@@ -6937,8 +6946,8 @@
             <w:sdt>
               <w:sdtPr>
                 <w:rPr>
-                  <w:sz w:val="20"/>
-                  <w:szCs w:val="20"/>
+                  <w:sz w:val="16"/>
+                  <w:szCs w:val="16"/>
                 </w:rPr>
                 <w:tag w:val="goog_rdk_41"/>
                 <w:id w:val="-280655825"/>
@@ -6949,8 +6958,8 @@
             <w:r>
               <w:rPr>
                 <w:rFonts w:eastAsia="Times New Roman"/>
-                <w:sz w:val="20"/>
-                <w:szCs w:val="20"/>
+                <w:sz w:val="16"/>
+                <w:szCs w:val="16"/>
               </w:rPr>
               <w:t>6000 x 6000</w:t>
             </w:r>
@@ -6968,15 +6977,15 @@
               <w:jc w:val="right"/>
               <w:rPr>
                 <w:rFonts w:eastAsia="Times New Roman"/>
-                <w:sz w:val="20"/>
-                <w:szCs w:val="20"/>
+                <w:sz w:val="16"/>
+                <w:szCs w:val="16"/>
               </w:rPr>
             </w:pPr>
             <w:r>
               <w:rPr>
                 <w:rFonts w:eastAsia="Times New Roman"/>
-                <w:sz w:val="20"/>
-                <w:szCs w:val="20"/>
+                <w:sz w:val="16"/>
+                <w:szCs w:val="16"/>
               </w:rPr>
               <w:t>1809.7701418399810000</w:t>
             </w:r>
@@ -6994,15 +7003,15 @@
               <w:jc w:val="right"/>
               <w:rPr>
                 <w:rFonts w:eastAsia="Times New Roman"/>
-                <w:sz w:val="20"/>
-                <w:szCs w:val="20"/>
+                <w:sz w:val="16"/>
+                <w:szCs w:val="16"/>
               </w:rPr>
             </w:pPr>
             <w:r>
               <w:rPr>
                 <w:rFonts w:eastAsia="Times New Roman"/>
-                <w:sz w:val="20"/>
-                <w:szCs w:val="20"/>
+                <w:sz w:val="16"/>
+                <w:szCs w:val="16"/>
               </w:rPr>
               <w:t>1426.73860120077332000</w:t>
             </w:r>
@@ -7020,15 +7029,15 @@
               <w:jc w:val="right"/>
               <w:rPr>
                 <w:rFonts w:eastAsia="Times New Roman"/>
-                <w:sz w:val="20"/>
-                <w:szCs w:val="20"/>
+                <w:sz w:val="16"/>
+                <w:szCs w:val="16"/>
               </w:rPr>
             </w:pPr>
             <w:r>
               <w:rPr>
                 <w:rFonts w:eastAsia="Times New Roman"/>
-                <w:sz w:val="20"/>
-                <w:szCs w:val="20"/>
+                <w:sz w:val="16"/>
+                <w:szCs w:val="16"/>
               </w:rPr>
               <w:t>383.03154063224790000</w:t>
             </w:r>
@@ -7046,15 +7055,15 @@
               <w:jc w:val="right"/>
               <w:rPr>
                 <w:rFonts w:eastAsia="Times New Roman"/>
-                <w:sz w:val="20"/>
-                <w:szCs w:val="20"/>
+                <w:sz w:val="16"/>
+                <w:szCs w:val="16"/>
               </w:rPr>
             </w:pPr>
             <w:r>
               <w:rPr>
                 <w:rFonts w:eastAsia="Times New Roman"/>
-                <w:sz w:val="20"/>
-                <w:szCs w:val="20"/>
+                <w:sz w:val="16"/>
+                <w:szCs w:val="16"/>
               </w:rPr>
               <w:t>26,85</w:t>
             </w:r>
@@ -7078,15 +7087,15 @@
               <w:jc w:val="center"/>
               <w:rPr>
                 <w:rFonts w:eastAsia="Times New Roman"/>
-                <w:sz w:val="20"/>
-                <w:szCs w:val="20"/>
+                <w:sz w:val="16"/>
+                <w:szCs w:val="16"/>
               </w:rPr>
             </w:pPr>
             <w:sdt>
               <w:sdtPr>
                 <w:rPr>
-                  <w:sz w:val="20"/>
-                  <w:szCs w:val="20"/>
+                  <w:sz w:val="16"/>
+                  <w:szCs w:val="16"/>
                 </w:rPr>
                 <w:tag w:val="goog_rdk_42"/>
                 <w:id w:val="-1830349368"/>
@@ -7097,8 +7106,8 @@
             <w:sdt>
               <w:sdtPr>
                 <w:rPr>
-                  <w:sz w:val="20"/>
-                  <w:szCs w:val="20"/>
+                  <w:sz w:val="16"/>
+                  <w:szCs w:val="16"/>
                 </w:rPr>
                 <w:tag w:val="goog_rdk_43"/>
                 <w:id w:val="-497194913"/>
@@ -7109,8 +7118,8 @@
             <w:sdt>
               <w:sdtPr>
                 <w:rPr>
-                  <w:sz w:val="20"/>
-                  <w:szCs w:val="20"/>
+                  <w:sz w:val="16"/>
+                  <w:szCs w:val="16"/>
                 </w:rPr>
                 <w:tag w:val="goog_rdk_44"/>
                 <w:id w:val="1619566578"/>
@@ -7121,8 +7130,8 @@
             <w:r>
               <w:rPr>
                 <w:rFonts w:eastAsia="Times New Roman"/>
-                <w:sz w:val="20"/>
-                <w:szCs w:val="20"/>
+                <w:sz w:val="16"/>
+                <w:szCs w:val="16"/>
               </w:rPr>
               <w:t>6500 x 6500</w:t>
             </w:r>
@@ -7140,15 +7149,15 @@
               <w:jc w:val="right"/>
               <w:rPr>
                 <w:rFonts w:eastAsia="Times New Roman"/>
-                <w:sz w:val="20"/>
-                <w:szCs w:val="20"/>
+                <w:sz w:val="16"/>
+                <w:szCs w:val="16"/>
               </w:rPr>
             </w:pPr>
             <w:r>
               <w:rPr>
                 <w:rFonts w:eastAsia="Times New Roman"/>
-                <w:sz w:val="20"/>
-                <w:szCs w:val="20"/>
+                <w:sz w:val="16"/>
+                <w:szCs w:val="16"/>
               </w:rPr>
               <w:t>2146.5558035373690000</w:t>
             </w:r>
@@ -7166,15 +7175,15 @@
               <w:jc w:val="right"/>
               <w:rPr>
                 <w:rFonts w:eastAsia="Times New Roman"/>
-                <w:sz w:val="20"/>
-                <w:szCs w:val="20"/>
+                <w:sz w:val="16"/>
+                <w:szCs w:val="16"/>
               </w:rPr>
             </w:pPr>
             <w:r>
               <w:rPr>
                 <w:rFonts w:eastAsia="Times New Roman"/>
-                <w:sz w:val="20"/>
-                <w:szCs w:val="20"/>
+                <w:sz w:val="16"/>
+                <w:szCs w:val="16"/>
               </w:rPr>
               <w:t>1642.31782841682430000</w:t>
             </w:r>
@@ -7192,15 +7201,15 @@
               <w:jc w:val="right"/>
               <w:rPr>
                 <w:rFonts w:eastAsia="Times New Roman"/>
-                <w:sz w:val="20"/>
-                <w:szCs w:val="20"/>
+                <w:sz w:val="16"/>
+                <w:szCs w:val="16"/>
               </w:rPr>
             </w:pPr>
             <w:r>
               <w:rPr>
                 <w:rFonts w:eastAsia="Times New Roman"/>
-                <w:sz w:val="20"/>
-                <w:szCs w:val="20"/>
+                <w:sz w:val="16"/>
+                <w:szCs w:val="16"/>
               </w:rPr>
               <w:t>504.23797512054443000</w:t>
             </w:r>
@@ -7218,15 +7227,15 @@
               <w:jc w:val="right"/>
               <w:rPr>
                 <w:rFonts w:eastAsia="Times New Roman"/>
-                <w:sz w:val="20"/>
-                <w:szCs w:val="20"/>
+                <w:sz w:val="16"/>
+                <w:szCs w:val="16"/>
               </w:rPr>
             </w:pPr>
             <w:r>
               <w:rPr>
                 <w:rFonts w:eastAsia="Times New Roman"/>
-                <w:sz w:val="20"/>
-                <w:szCs w:val="20"/>
+                <w:sz w:val="16"/>
+                <w:szCs w:val="16"/>
               </w:rPr>
               <w:t>30,70</w:t>
             </w:r>
@@ -7250,15 +7259,15 @@
               <w:jc w:val="center"/>
               <w:rPr>
                 <w:rFonts w:eastAsia="Times New Roman"/>
-                <w:sz w:val="20"/>
-                <w:szCs w:val="20"/>
+                <w:sz w:val="16"/>
+                <w:szCs w:val="16"/>
               </w:rPr>
             </w:pPr>
             <w:sdt>
               <w:sdtPr>
                 <w:rPr>
-                  <w:sz w:val="20"/>
-                  <w:szCs w:val="20"/>
+                  <w:sz w:val="16"/>
+                  <w:szCs w:val="16"/>
                 </w:rPr>
                 <w:tag w:val="goog_rdk_45"/>
                 <w:id w:val="-556473040"/>
@@ -7269,8 +7278,8 @@
             <w:sdt>
               <w:sdtPr>
                 <w:rPr>
-                  <w:sz w:val="20"/>
-                  <w:szCs w:val="20"/>
+                  <w:sz w:val="16"/>
+                  <w:szCs w:val="16"/>
                 </w:rPr>
                 <w:tag w:val="goog_rdk_46"/>
                 <w:id w:val="-1018156280"/>
@@ -7281,8 +7290,8 @@
             <w:sdt>
               <w:sdtPr>
                 <w:rPr>
-                  <w:sz w:val="20"/>
-                  <w:szCs w:val="20"/>
+                  <w:sz w:val="16"/>
+                  <w:szCs w:val="16"/>
                 </w:rPr>
                 <w:tag w:val="goog_rdk_47"/>
                 <w:id w:val="841514369"/>
@@ -7293,8 +7302,8 @@
             <w:r>
               <w:rPr>
                 <w:rFonts w:eastAsia="Times New Roman"/>
-                <w:sz w:val="20"/>
-                <w:szCs w:val="20"/>
+                <w:sz w:val="16"/>
+                <w:szCs w:val="16"/>
               </w:rPr>
               <w:t>7000 x 7000</w:t>
             </w:r>
@@ -7312,15 +7321,15 @@
               <w:jc w:val="right"/>
               <w:rPr>
                 <w:rFonts w:eastAsia="Times New Roman"/>
-                <w:sz w:val="20"/>
-                <w:szCs w:val="20"/>
+                <w:sz w:val="16"/>
+                <w:szCs w:val="16"/>
               </w:rPr>
             </w:pPr>
             <w:r>
               <w:rPr>
                 <w:rFonts w:eastAsia="Times New Roman"/>
-                <w:sz w:val="20"/>
-                <w:szCs w:val="20"/>
+                <w:sz w:val="16"/>
+                <w:szCs w:val="16"/>
               </w:rPr>
               <w:t>2559.5322494506836000</w:t>
             </w:r>
@@ -7338,15 +7347,15 @@
               <w:jc w:val="right"/>
               <w:rPr>
                 <w:rFonts w:eastAsia="Times New Roman"/>
-                <w:sz w:val="20"/>
-                <w:szCs w:val="20"/>
+                <w:sz w:val="16"/>
+                <w:szCs w:val="16"/>
               </w:rPr>
             </w:pPr>
             <w:r>
               <w:rPr>
                 <w:rFonts w:eastAsia="Times New Roman"/>
-                <w:sz w:val="20"/>
-                <w:szCs w:val="20"/>
+                <w:sz w:val="16"/>
+                <w:szCs w:val="16"/>
               </w:rPr>
               <w:t>1789.08699560165400000</w:t>
             </w:r>
@@ -7364,15 +7373,15 @@
               <w:jc w:val="right"/>
               <w:rPr>
                 <w:rFonts w:eastAsia="Times New Roman"/>
-                <w:sz w:val="20"/>
-                <w:szCs w:val="20"/>
+                <w:sz w:val="16"/>
+                <w:szCs w:val="16"/>
               </w:rPr>
             </w:pPr>
             <w:r>
               <w:rPr>
                 <w:rFonts w:eastAsia="Times New Roman"/>
-                <w:sz w:val="20"/>
-                <w:szCs w:val="20"/>
+                <w:sz w:val="16"/>
+                <w:szCs w:val="16"/>
               </w:rPr>
               <w:t>770.44525384902950000</w:t>
             </w:r>
@@ -7390,15 +7399,15 @@
               <w:jc w:val="right"/>
               <w:rPr>
                 <w:rFonts w:eastAsia="Times New Roman"/>
-                <w:sz w:val="20"/>
-                <w:szCs w:val="20"/>
+                <w:sz w:val="16"/>
+                <w:szCs w:val="16"/>
               </w:rPr>
             </w:pPr>
             <w:r>
               <w:rPr>
                 <w:rFonts w:eastAsia="Times New Roman"/>
-                <w:sz w:val="20"/>
-                <w:szCs w:val="20"/>
+                <w:sz w:val="16"/>
+                <w:szCs w:val="16"/>
               </w:rPr>
               <w:t>43,06</w:t>
             </w:r>
@@ -7422,15 +7431,15 @@
               <w:jc w:val="center"/>
               <w:rPr>
                 <w:rFonts w:eastAsia="Times New Roman"/>
-                <w:sz w:val="20"/>
-                <w:szCs w:val="20"/>
+                <w:sz w:val="16"/>
+                <w:szCs w:val="16"/>
               </w:rPr>
             </w:pPr>
             <w:sdt>
               <w:sdtPr>
                 <w:rPr>
-                  <w:sz w:val="20"/>
-                  <w:szCs w:val="20"/>
+                  <w:sz w:val="16"/>
+                  <w:szCs w:val="16"/>
                 </w:rPr>
                 <w:tag w:val="goog_rdk_48"/>
                 <w:id w:val="-668947997"/>
@@ -7441,8 +7450,8 @@
             <w:sdt>
               <w:sdtPr>
                 <w:rPr>
-                  <w:sz w:val="20"/>
-                  <w:szCs w:val="20"/>
+                  <w:sz w:val="16"/>
+                  <w:szCs w:val="16"/>
                 </w:rPr>
                 <w:tag w:val="goog_rdk_49"/>
                 <w:id w:val="-930042053"/>
@@ -7453,8 +7462,8 @@
             <w:sdt>
               <w:sdtPr>
                 <w:rPr>
-                  <w:sz w:val="20"/>
-                  <w:szCs w:val="20"/>
+                  <w:sz w:val="16"/>
+                  <w:szCs w:val="16"/>
                 </w:rPr>
                 <w:tag w:val="goog_rdk_50"/>
                 <w:id w:val="-849563731"/>
@@ -7465,8 +7474,8 @@
             <w:r>
               <w:rPr>
                 <w:rFonts w:eastAsia="Times New Roman"/>
-                <w:sz w:val="20"/>
-                <w:szCs w:val="20"/>
+                <w:sz w:val="16"/>
+                <w:szCs w:val="16"/>
               </w:rPr>
               <w:t>7500 x 7500</w:t>
             </w:r>
@@ -7484,15 +7493,15 @@
               <w:jc w:val="right"/>
               <w:rPr>
                 <w:rFonts w:eastAsia="Times New Roman"/>
-                <w:sz w:val="20"/>
-                <w:szCs w:val="20"/>
+                <w:sz w:val="16"/>
+                <w:szCs w:val="16"/>
               </w:rPr>
             </w:pPr>
             <w:r>
               <w:rPr>
                 <w:rFonts w:eastAsia="Times New Roman"/>
-                <w:sz w:val="20"/>
-                <w:szCs w:val="20"/>
+                <w:sz w:val="16"/>
+                <w:szCs w:val="16"/>
               </w:rPr>
               <w:t>3040.4100060462950000</w:t>
             </w:r>
@@ -7510,15 +7519,15 @@
               <w:jc w:val="right"/>
               <w:rPr>
                 <w:rFonts w:eastAsia="Times New Roman"/>
-                <w:sz w:val="20"/>
-                <w:szCs w:val="20"/>
+                <w:sz w:val="16"/>
+                <w:szCs w:val="16"/>
               </w:rPr>
             </w:pPr>
             <w:r>
               <w:rPr>
                 <w:rFonts w:eastAsia="Times New Roman"/>
-                <w:sz w:val="20"/>
-                <w:szCs w:val="20"/>
+                <w:sz w:val="16"/>
+                <w:szCs w:val="16"/>
               </w:rPr>
               <w:t>2208.05205607414250000</w:t>
             </w:r>
@@ -7536,15 +7545,15 @@
               <w:jc w:val="right"/>
               <w:rPr>
                 <w:rFonts w:eastAsia="Times New Roman"/>
-                <w:sz w:val="20"/>
-                <w:szCs w:val="20"/>
+                <w:sz w:val="16"/>
+                <w:szCs w:val="16"/>
               </w:rPr>
             </w:pPr>
             <w:r>
               <w:rPr>
                 <w:rFonts w:eastAsia="Times New Roman"/>
-                <w:sz w:val="20"/>
-                <w:szCs w:val="20"/>
+                <w:sz w:val="16"/>
+                <w:szCs w:val="16"/>
               </w:rPr>
               <w:t>832.35794997215270000</w:t>
             </w:r>
@@ -7562,15 +7571,15 @@
               <w:jc w:val="right"/>
               <w:rPr>
                 <w:rFonts w:eastAsia="Times New Roman"/>
-                <w:sz w:val="20"/>
-                <w:szCs w:val="20"/>
+                <w:sz w:val="16"/>
+                <w:szCs w:val="16"/>
               </w:rPr>
             </w:pPr>
             <w:r>
               <w:rPr>
                 <w:rFonts w:eastAsia="Times New Roman"/>
-                <w:sz w:val="20"/>
-                <w:szCs w:val="20"/>
+                <w:sz w:val="16"/>
+                <w:szCs w:val="16"/>
               </w:rPr>
               <w:t>37,70</w:t>
             </w:r>
@@ -7594,15 +7603,15 @@
               <w:jc w:val="center"/>
               <w:rPr>
                 <w:rFonts w:eastAsia="Times New Roman"/>
-                <w:sz w:val="20"/>
-                <w:szCs w:val="20"/>
+                <w:sz w:val="16"/>
+                <w:szCs w:val="16"/>
               </w:rPr>
             </w:pPr>
             <w:sdt>
               <w:sdtPr>
                 <w:rPr>
-                  <w:sz w:val="20"/>
-                  <w:szCs w:val="20"/>
+                  <w:sz w:val="16"/>
+                  <w:szCs w:val="16"/>
                 </w:rPr>
                 <w:tag w:val="goog_rdk_51"/>
                 <w:id w:val="1061909518"/>
@@ -7613,8 +7622,8 @@
             <w:sdt>
               <w:sdtPr>
                 <w:rPr>
-                  <w:sz w:val="20"/>
-                  <w:szCs w:val="20"/>
+                  <w:sz w:val="16"/>
+                  <w:szCs w:val="16"/>
                 </w:rPr>
                 <w:tag w:val="goog_rdk_52"/>
                 <w:id w:val="-1892721826"/>
@@ -7625,8 +7634,8 @@
             <w:sdt>
               <w:sdtPr>
                 <w:rPr>
-                  <w:sz w:val="20"/>
-                  <w:szCs w:val="20"/>
+                  <w:sz w:val="16"/>
+                  <w:szCs w:val="16"/>
                 </w:rPr>
                 <w:tag w:val="goog_rdk_53"/>
                 <w:id w:val="2016183135"/>
@@ -7637,8 +7646,8 @@
             <w:r>
               <w:rPr>
                 <w:rFonts w:eastAsia="Times New Roman"/>
-                <w:sz w:val="20"/>
-                <w:szCs w:val="20"/>
+                <w:sz w:val="16"/>
+                <w:szCs w:val="16"/>
               </w:rPr>
               <w:t>8000 x 8000</w:t>
             </w:r>
@@ -7656,15 +7665,15 @@
               <w:jc w:val="right"/>
               <w:rPr>
                 <w:rFonts w:eastAsia="Times New Roman"/>
-                <w:sz w:val="20"/>
-                <w:szCs w:val="20"/>
+                <w:sz w:val="16"/>
+                <w:szCs w:val="16"/>
               </w:rPr>
             </w:pPr>
             <w:r>
               <w:rPr>
                 <w:rFonts w:eastAsia="Times New Roman"/>
-                <w:sz w:val="20"/>
-                <w:szCs w:val="20"/>
+                <w:sz w:val="16"/>
+                <w:szCs w:val="16"/>
               </w:rPr>
               <w:t>6632.7703993320465000</w:t>
             </w:r>
@@ -7682,15 +7691,15 @@
               <w:jc w:val="right"/>
               <w:rPr>
                 <w:rFonts w:eastAsia="Times New Roman"/>
-                <w:sz w:val="20"/>
-                <w:szCs w:val="20"/>
+                <w:sz w:val="16"/>
+                <w:szCs w:val="16"/>
               </w:rPr>
             </w:pPr>
             <w:r>
               <w:rPr>
                 <w:rFonts w:eastAsia="Times New Roman"/>
-                <w:sz w:val="20"/>
-                <w:szCs w:val="20"/>
+                <w:sz w:val="16"/>
+                <w:szCs w:val="16"/>
               </w:rPr>
               <w:t>3265.03331494331000004</w:t>
             </w:r>
@@ -7708,15 +7717,15 @@
               <w:jc w:val="right"/>
               <w:rPr>
                 <w:rFonts w:eastAsia="Times New Roman"/>
-                <w:sz w:val="20"/>
-                <w:szCs w:val="20"/>
+                <w:sz w:val="16"/>
+                <w:szCs w:val="16"/>
               </w:rPr>
             </w:pPr>
             <w:r>
               <w:rPr>
                 <w:rFonts w:eastAsia="Times New Roman"/>
-                <w:sz w:val="20"/>
-                <w:szCs w:val="20"/>
+                <w:sz w:val="16"/>
+                <w:szCs w:val="16"/>
               </w:rPr>
               <w:t>3367.73708438873250000</w:t>
             </w:r>
@@ -7734,15 +7743,15 @@
               <w:jc w:val="right"/>
               <w:rPr>
                 <w:rFonts w:eastAsia="Times New Roman"/>
-                <w:sz w:val="20"/>
-                <w:szCs w:val="20"/>
+                <w:sz w:val="16"/>
+                <w:szCs w:val="16"/>
               </w:rPr>
             </w:pPr>
             <w:r>
               <w:rPr>
                 <w:rFonts w:eastAsia="Times New Roman"/>
-                <w:sz w:val="20"/>
-                <w:szCs w:val="20"/>
+                <w:sz w:val="16"/>
+                <w:szCs w:val="16"/>
               </w:rPr>
               <w:t>103,14</w:t>
             </w:r>
@@ -7767,8 +7776,8 @@
               <w:rPr>
                 <w:rFonts w:eastAsia="Times New Roman"/>
                 <w:b/>
-                <w:sz w:val="20"/>
-                <w:szCs w:val="20"/>
+                <w:sz w:val="16"/>
+                <w:szCs w:val="16"/>
               </w:rPr>
             </w:pPr>
           </w:p>
@@ -7779,16 +7788,16 @@
               <w:rPr>
                 <w:rFonts w:eastAsia="Times New Roman"/>
                 <w:b/>
-                <w:sz w:val="20"/>
-                <w:szCs w:val="20"/>
+                <w:sz w:val="16"/>
+                <w:szCs w:val="16"/>
               </w:rPr>
             </w:pPr>
             <w:r>
               <w:rPr>
                 <w:rFonts w:eastAsia="Times New Roman"/>
                 <w:b/>
-                <w:sz w:val="20"/>
-                <w:szCs w:val="20"/>
+                <w:sz w:val="16"/>
+                <w:szCs w:val="16"/>
               </w:rPr>
               <w:t xml:space="preserve">Média </w:t>
             </w:r>
@@ -7807,8 +7816,8 @@
               <w:rPr>
                 <w:rFonts w:eastAsia="Times New Roman"/>
                 <w:b/>
-                <w:sz w:val="20"/>
-                <w:szCs w:val="20"/>
+                <w:sz w:val="16"/>
+                <w:szCs w:val="16"/>
               </w:rPr>
             </w:pPr>
           </w:p>
@@ -7819,16 +7828,16 @@
               <w:rPr>
                 <w:rFonts w:eastAsia="Times New Roman"/>
                 <w:b/>
-                <w:sz w:val="20"/>
-                <w:szCs w:val="20"/>
+                <w:sz w:val="16"/>
+                <w:szCs w:val="16"/>
               </w:rPr>
             </w:pPr>
             <w:r>
               <w:rPr>
                 <w:rFonts w:eastAsia="Times New Roman"/>
                 <w:b/>
-                <w:sz w:val="20"/>
-                <w:szCs w:val="20"/>
+                <w:sz w:val="16"/>
+                <w:szCs w:val="16"/>
               </w:rPr>
               <w:t>1252.0577872220208000</w:t>
             </w:r>
@@ -7847,8 +7856,8 @@
               <w:rPr>
                 <w:rFonts w:eastAsia="Times New Roman"/>
                 <w:b/>
-                <w:sz w:val="20"/>
-                <w:szCs w:val="20"/>
+                <w:sz w:val="16"/>
+                <w:szCs w:val="16"/>
               </w:rPr>
             </w:pPr>
           </w:p>
@@ -7859,16 +7868,16 @@
               <w:rPr>
                 <w:rFonts w:eastAsia="Times New Roman"/>
                 <w:b/>
-                <w:sz w:val="20"/>
-                <w:szCs w:val="20"/>
+                <w:sz w:val="16"/>
+                <w:szCs w:val="16"/>
               </w:rPr>
             </w:pPr>
             <w:r>
               <w:rPr>
                 <w:rFonts w:eastAsia="Times New Roman"/>
                 <w:b/>
-                <w:sz w:val="20"/>
-                <w:szCs w:val="20"/>
+                <w:sz w:val="16"/>
+                <w:szCs w:val="16"/>
               </w:rPr>
               <w:t>799.8081910469953</w:t>
             </w:r>
@@ -7887,8 +7896,8 @@
               <w:rPr>
                 <w:rFonts w:eastAsia="Times New Roman"/>
                 <w:b/>
-                <w:sz w:val="20"/>
-                <w:szCs w:val="20"/>
+                <w:sz w:val="16"/>
+                <w:szCs w:val="16"/>
               </w:rPr>
             </w:pPr>
           </w:p>
@@ -7899,8 +7908,8 @@
               <w:rPr>
                 <w:rFonts w:eastAsia="Times New Roman"/>
                 <w:b/>
-                <w:sz w:val="20"/>
-                <w:szCs w:val="20"/>
+                <w:sz w:val="16"/>
+                <w:szCs w:val="16"/>
               </w:rPr>
             </w:pPr>
           </w:p>
@@ -7918,8 +7927,8 @@
               <w:rPr>
                 <w:rFonts w:eastAsia="Times New Roman"/>
                 <w:b/>
-                <w:sz w:val="20"/>
-                <w:szCs w:val="20"/>
+                <w:sz w:val="16"/>
+                <w:szCs w:val="16"/>
               </w:rPr>
             </w:pPr>
           </w:p>
@@ -7930,16 +7939,16 @@
               <w:rPr>
                 <w:rFonts w:eastAsia="Times New Roman"/>
                 <w:b/>
-                <w:sz w:val="20"/>
-                <w:szCs w:val="20"/>
+                <w:sz w:val="16"/>
+                <w:szCs w:val="16"/>
               </w:rPr>
             </w:pPr>
             <w:r>
               <w:rPr>
                 <w:rFonts w:eastAsia="Times New Roman"/>
                 <w:b/>
-                <w:sz w:val="20"/>
-                <w:szCs w:val="20"/>
+                <w:sz w:val="16"/>
+                <w:szCs w:val="16"/>
               </w:rPr>
               <w:t>56,54</w:t>
             </w:r>
@@ -7953,6 +7962,43 @@
         <w:jc w:val="center"/>
         <w:rPr>
           <w:rFonts w:eastAsia="Times New Roman"/>
+          <w:color w:val="FF0000"/>
+        </w:rPr>
+      </w:pPr>
+      <w:r>
+        <w:rPr>
+          <w:rFonts w:eastAsia="Times New Roman"/>
+          <w:b/>
+        </w:rPr>
+        <w:t>Tabela 2</w:t>
+      </w:r>
+      <w:r>
+        <w:rPr>
+          <w:rFonts w:eastAsia="Times New Roman"/>
+          <w:b/>
+        </w:rPr>
+        <w:t xml:space="preserve">: </w:t>
+      </w:r>
+      <w:r>
+        <w:rPr>
+          <w:rFonts w:eastAsia="Times New Roman"/>
+        </w:rPr>
+        <w:t>Tempo processamento CPU x GPU em segundos</w:t>
+      </w:r>
+      <w:r>
+        <w:rPr>
+          <w:rFonts w:eastAsia="Times New Roman"/>
+          <w:color w:val="FF0000"/>
+        </w:rPr>
+        <w:t>.</w:t>
+      </w:r>
+    </w:p>
+    <w:p>
+      <w:pPr>
+        <w:spacing w:after="0" w:line="240" w:lineRule="auto"/>
+        <w:jc w:val="center"/>
+        <w:rPr>
+          <w:rFonts w:eastAsia="Times New Roman"/>
           <w:b/>
         </w:rPr>
       </w:pPr>
@@ -7980,12 +8026,39 @@
         <w:rPr>
           <w:rFonts w:eastAsia="Times New Roman"/>
         </w:rPr>
-        <w:t xml:space="preserve">No gráfico 1 temos a curva do custo computacional, com o respectivo comportamento e </w:t>
+        <w:t>N</w:t>
+      </w:r>
+      <w:r>
+        <w:rPr>
+          <w:rFonts w:eastAsia="Times New Roman"/>
+        </w:rPr>
+        <w:t>a Figura 6</w:t>
+      </w:r>
+      <w:r>
+        <w:rPr>
+          <w:rFonts w:eastAsia="Times New Roman"/>
+        </w:rPr>
+        <w:t xml:space="preserve"> mostra </w:t>
+      </w:r>
+      <w:r>
+        <w:rPr>
+          <w:rFonts w:eastAsia="Times New Roman"/>
+        </w:rPr>
+        <w:t>a curva do custo computacional, com o respectivo comport</w:t>
+      </w:r>
+      <w:bookmarkStart w:id="0" w:name="_GoBack"/>
+      <w:bookmarkEnd w:id="0"/>
+      <w:r>
+        <w:rPr>
+          <w:rFonts w:eastAsia="Times New Roman"/>
+        </w:rPr>
+        <w:t xml:space="preserve">amento e </w:t>
       </w:r>
       <w:proofErr w:type="spellStart"/>
       <w:r>
         <w:rPr>
           <w:rFonts w:eastAsia="Times New Roman"/>
+          <w:i/>
         </w:rPr>
         <w:t>speedup</w:t>
       </w:r>
@@ -7993,8 +8066,15 @@
       <w:r>
         <w:rPr>
           <w:rFonts w:eastAsia="Times New Roman"/>
-        </w:rPr>
-        <w:t xml:space="preserve"> de cada uso da linguagem tradicional e paralela. </w:t>
+          <w:i/>
+        </w:rPr>
+        <w:t xml:space="preserve"> </w:t>
+      </w:r>
+      <w:r>
+        <w:rPr>
+          <w:rFonts w:eastAsia="Times New Roman"/>
+        </w:rPr>
+        <w:t xml:space="preserve">de cada uso da linguagem tradicional e paralela. </w:t>
       </w:r>
     </w:p>
     <w:p>
@@ -8013,7 +8093,6 @@
           <w:noProof/>
           <w:lang w:eastAsia="pt-BR"/>
         </w:rPr>
-        <w:lastRenderedPageBreak/>
         <w:drawing>
           <wp:inline distT="114300" distB="114300" distL="114300" distR="114300" wp14:anchorId="7416C2C8" wp14:editId="283B66A6">
             <wp:extent cx="5037773" cy="3200467"/>
@@ -8075,7 +8154,23 @@
           <w:sz w:val="20"/>
           <w:szCs w:val="20"/>
         </w:rPr>
-        <w:t>Figura 3. Custo computacional do algoritmo.</w:t>
+        <w:t xml:space="preserve">Figura </w:t>
+      </w:r>
+      <w:r>
+        <w:rPr>
+          <w:rFonts w:eastAsia="Times New Roman"/>
+          <w:sz w:val="20"/>
+          <w:szCs w:val="20"/>
+        </w:rPr>
+        <w:t>6</w:t>
+      </w:r>
+      <w:r>
+        <w:rPr>
+          <w:rFonts w:eastAsia="Times New Roman"/>
+          <w:sz w:val="20"/>
+          <w:szCs w:val="20"/>
+        </w:rPr>
+        <w:t>. Custo computacional do algoritmo.</w:t>
       </w:r>
     </w:p>
     <w:p>
@@ -8137,6 +8232,7 @@
           <w:szCs w:val="22"/>
           <w:lang w:val="pt"/>
         </w:rPr>
+        <w:lastRenderedPageBreak/>
         <w:t>As principais memórias de uma GPU são descritas a seguir:</w:t>
       </w:r>
     </w:p>
@@ -8378,7 +8474,6 @@
           <w:szCs w:val="22"/>
           <w:lang w:val="pt"/>
         </w:rPr>
-        <w:lastRenderedPageBreak/>
         <w:t xml:space="preserve">Uma opção à plataforma é a </w:t>
       </w:r>
       <w:proofErr w:type="spellStart"/>
@@ -8803,7 +8898,14 @@
         <w:rPr>
           <w:color w:val="FF0000"/>
         </w:rPr>
-        <w:t xml:space="preserve">Em sistemas de manufatura e automação, os componentes (controladores, máquinas, supervisórios, etc.) e usuários do sistema podem estar conectados de diversas formas, estes dispositivos sendo atrelado ao gêmeo digital podem ser uma máquina, produto, ferramenta, robô, veículo, etc. Aplicações externas, que utilizam ou são utilizadas pelo gêmeo digital, podendo ser equipamentos externos, softwares ou até mesmo outros gêmeos digitais. O gêmeo digital desconectado não possui uma conexão direta com o dispositivo, seja porque este não possui capacidade de comunicação ou porque não é relevante ou exequível implementar tal conexão. Por exemplo, em (SIERLA et al., 2018) é proposto um gêmeo digital para simulação do processo de manufatura de um dispositivo, sendo que nenhuma informação tem origem no próprio dispositivo. </w:t>
+        <w:t xml:space="preserve">Em sistemas de manufatura e automação, os componentes (controladores, máquinas, supervisórios, etc.) e usuários do sistema podem estar conectados de diversas formas, estes dispositivos sendo atrelado ao gêmeo digital podem ser uma máquina, produto, ferramenta, robô, veículo, etc. Aplicações externas, que utilizam ou </w:t>
+      </w:r>
+      <w:r>
+        <w:rPr>
+          <w:color w:val="FF0000"/>
+        </w:rPr>
+        <w:lastRenderedPageBreak/>
+        <w:t xml:space="preserve">são utilizadas pelo gêmeo digital, podendo ser equipamentos externos, softwares ou até mesmo outros gêmeos digitais. O gêmeo digital desconectado não possui uma conexão direta com o dispositivo, seja porque este não possui capacidade de comunicação ou porque não é relevante ou exequível implementar tal conexão. Por exemplo, em (SIERLA et al., 2018) é proposto um gêmeo digital para simulação do processo de manufatura de um dispositivo, sendo que nenhuma informação tem origem no próprio dispositivo. </w:t>
       </w:r>
     </w:p>
     <w:p>
@@ -8819,14 +8921,7 @@
         <w:rPr>
           <w:color w:val="FF0000"/>
         </w:rPr>
-        <w:t xml:space="preserve">No âmbito da automação industrial, muitos equipamentos implementam algum tipo de comunicação usando protocolos industriais, possibilitando assim, ao menos em princípio, a implantação do gêmeo digital no modo conectado. Outras tecnologias </w:t>
-      </w:r>
-      <w:r>
-        <w:rPr>
-          <w:color w:val="FF0000"/>
-        </w:rPr>
-        <w:lastRenderedPageBreak/>
-        <w:t>que podem ser citadas como possíveis bases para implantação são frameworks para internet das coisas (por exemplo, Fiware1) e sistemas SCADA.</w:t>
+        <w:t>No âmbito da automação industrial, muitos equipamentos implementam algum tipo de comunicação usando protocolos industriais, possibilitando assim, ao menos em princípio, a implantação do gêmeo digital no modo conectado. Outras tecnologias que podem ser citadas como possíveis bases para implantação são frameworks para internet das coisas (por exemplo, Fiware1) e sistemas SCADA.</w:t>
       </w:r>
     </w:p>
     <w:p>
@@ -8915,7 +9010,15 @@
           <w:rFonts w:ascii="NimbusRomNo9L-Regu" w:hAnsi="NimbusRomNo9L-Regu" w:cs="NimbusRomNo9L-Regu"/>
           <w:color w:val="FF0000"/>
         </w:rPr>
-        <w:t xml:space="preserve">agilidade na implantação de um sistema é crucial no contexto da Industria 4.0, sendo que a automatização deste processo pode permitir grandes ganhos de eficiência, principalmente na implantação de sistemas complexos e que necessitem constantemente ser reconfigurados para se adaptar a novas exigências do mercado. Uma </w:t>
+        <w:t xml:space="preserve">agilidade na implantação de um sistema é crucial no contexto da Industria 4.0, sendo que a automatização deste processo pode permitir grandes ganhos de eficiência, principalmente na implantação de sistemas complexos </w:t>
+      </w:r>
+      <w:r>
+        <w:rPr>
+          <w:rFonts w:ascii="NimbusRomNo9L-Regu" w:hAnsi="NimbusRomNo9L-Regu" w:cs="NimbusRomNo9L-Regu"/>
+          <w:color w:val="FF0000"/>
+        </w:rPr>
+        <w:lastRenderedPageBreak/>
+        <w:t xml:space="preserve">e que necessitem constantemente ser reconfigurados para se adaptar a novas exigências do mercado. Uma </w:t>
       </w:r>
       <w:r>
         <w:rPr>
@@ -8983,14 +9086,7 @@
         <w:rPr>
           <w:color w:val="FF0000"/>
         </w:rPr>
-        <w:t xml:space="preserve"> de programação paralela, através da execução de algoritmos em CPU e GPU. Para que a avaliação de desempenho fosse possível, primeiramente foram instaladas em um </w:t>
-      </w:r>
-      <w:r>
-        <w:rPr>
-          <w:color w:val="FF0000"/>
-        </w:rPr>
-        <w:lastRenderedPageBreak/>
-        <w:t xml:space="preserve">computador as </w:t>
+        <w:t xml:space="preserve"> de programação paralela, através da execução de algoritmos em CPU e GPU. Para que a avaliação de desempenho fosse possível, primeiramente foram instaladas em um computador as </w:t>
       </w:r>
       <w:proofErr w:type="spellStart"/>
       <w:r>
@@ -9138,6 +9234,7 @@
           <w:color w:val="FF0000"/>
           <w:lang w:eastAsia="pt-BR"/>
         </w:rPr>
+        <w:lastRenderedPageBreak/>
         <w:drawing>
           <wp:inline distT="0" distB="0" distL="0" distR="0" wp14:anchorId="09DDA8AD" wp14:editId="179CBB6F">
             <wp:extent cx="4829175" cy="3364241"/>
@@ -9297,7 +9394,6 @@
           <w:color w:val="FF0000"/>
           <w:lang w:eastAsia="pt-BR"/>
         </w:rPr>
-        <w:lastRenderedPageBreak/>
         <w:drawing>
           <wp:inline distT="0" distB="0" distL="0" distR="0" wp14:anchorId="72CF48D8" wp14:editId="152A772A">
             <wp:extent cx="4648200" cy="2076450"/>
@@ -9476,6 +9572,7 @@
           <w:color w:val="FF0000"/>
           <w:lang w:eastAsia="pt-BR"/>
         </w:rPr>
+        <w:lastRenderedPageBreak/>
         <w:drawing>
           <wp:inline distT="0" distB="0" distL="0" distR="0" wp14:anchorId="192A40EE" wp14:editId="0509A68F">
             <wp:extent cx="4867275" cy="3000375"/>
@@ -9688,15 +9785,7 @@
           <w:rFonts w:ascii="Arial" w:hAnsi="Arial" w:cs="Arial"/>
           <w:color w:val="FF0000"/>
         </w:rPr>
-        <w:t xml:space="preserve">) comprovam a teoria de que quanto mais núcleos se tem a disposição para paralelizar o programa, melhor será o desempenho. Por fim ao executar todos esses procedimentos, computados e comparados, conclui-se que a programação paralela é melhor para implementar </w:t>
-      </w:r>
-      <w:r>
-        <w:rPr>
-          <w:rFonts w:ascii="Arial" w:hAnsi="Arial" w:cs="Arial"/>
-          <w:color w:val="FF0000"/>
-        </w:rPr>
-        <w:lastRenderedPageBreak/>
-        <w:t>diversos tipos de sistemas complexos e pode trazer diversos benefícios aos sistemas tradicionais.</w:t>
+        <w:t>) comprovam a teoria de que quanto mais núcleos se tem a disposição para paralelizar o programa, melhor será o desempenho. Por fim ao executar todos esses procedimentos, computados e comparados, conclui-se que a programação paralela é melhor para implementar diversos tipos de sistemas complexos e pode trazer diversos benefícios aos sistemas tradicionais.</w:t>
       </w:r>
     </w:p>
     <w:p>
@@ -9777,7 +9866,14 @@
         <w:rPr>
           <w:color w:val="FF0000"/>
         </w:rPr>
-        <w:t xml:space="preserve"> HUW, 2010). Essa heterogeneidade faz com que o processo de desenvolvimento eficiente de software apresente muitas ferramentas e arquiteturas, resultando em uma série de desafios para a comunidade da programação (GASTER al., 2012). Dentre esta gama de possibilidades usamos a linguagem CUDA.</w:t>
+        <w:t xml:space="preserve"> HUW, 2010). Essa heterogeneidade faz com que o processo de desenvolvimento eficiente de software </w:t>
+      </w:r>
+      <w:r>
+        <w:rPr>
+          <w:color w:val="FF0000"/>
+        </w:rPr>
+        <w:lastRenderedPageBreak/>
+        <w:t>apresente muitas ferramentas e arquiteturas, resultando em uma série de desafios para a comunidade da programação (GASTER al., 2012). Dentre esta gama de possibilidades usamos a linguagem CUDA.</w:t>
       </w:r>
     </w:p>
     <w:p>
@@ -9913,7 +10009,6 @@
           <w:szCs w:val="22"/>
           <w:lang w:val="pt"/>
         </w:rPr>
-        <w:lastRenderedPageBreak/>
         <w:t>3. Multiplicação de matrizes</w:t>
       </w:r>
     </w:p>
@@ -10219,7 +10314,17 @@
           <w:szCs w:val="22"/>
           <w:lang w:val="pt"/>
         </w:rPr>
-        <w:t xml:space="preserve"> de A e B que vão gerar um valor parcial de um elemento de C. Quando todos os ladrilhos forem processados o valor final de cada um dos elementos da matriz C será o somatório de cada elemento parcial obtido pela multiplicação de cada uma das linhas e colunas </w:t>
+        <w:t xml:space="preserve"> de A e B que vão gerar um valor parcial de um elemento de C. Quando todos os ladrilhos forem </w:t>
+      </w:r>
+      <w:r>
+        <w:rPr>
+          <w:rFonts w:ascii="Calibri" w:hAnsi="Calibri" w:cs="Calibri"/>
+          <w:sz w:val="22"/>
+          <w:szCs w:val="22"/>
+          <w:lang w:val="pt"/>
+        </w:rPr>
+        <w:lastRenderedPageBreak/>
+        <w:t xml:space="preserve">processados o valor final de cada um dos elementos da matriz C será o somatório de cada elemento parcial obtido pela multiplicação de cada uma das linhas e colunas </w:t>
       </w:r>
       <w:proofErr w:type="spellStart"/>
       <w:r>
@@ -10561,7 +10666,6 @@
           <w:szCs w:val="22"/>
           <w:lang w:val="pt"/>
         </w:rPr>
-        <w:lastRenderedPageBreak/>
         <w:t xml:space="preserve">A simples anotação indica para paralelizar o loop na sequência, compartilhar as variáveis n, x e y e manter i privado. Dessa maneira simples já é possível obter ganho de desempenho utilizando os </w:t>
       </w:r>
       <w:proofErr w:type="spellStart"/>
@@ -10775,6 +10879,7 @@
           <w:szCs w:val="22"/>
           <w:lang w:val="pt"/>
         </w:rPr>
+        <w:lastRenderedPageBreak/>
         <w:t>Além disso, como a CPU utilizada possui apenas dois núcleos, o número de threads disparadas será igual a quatro, duas por núcleo.</w:t>
       </w:r>
     </w:p>
@@ -11157,17 +11262,7 @@
           <w:szCs w:val="22"/>
           <w:lang w:val="pt"/>
         </w:rPr>
-        <w:t xml:space="preserve">. A capacidade de processamento é extremamente maior sendo muito vantajoso seu uso, principalmente quando a multiplicação de matrizes atinge a ordem de 1024 × 1024, no qual o crescimento da curva de tempo de execução para </w:t>
-      </w:r>
-      <w:r>
-        <w:rPr>
-          <w:rFonts w:ascii="Calibri" w:hAnsi="Calibri" w:cs="Calibri"/>
-          <w:sz w:val="22"/>
-          <w:szCs w:val="22"/>
-          <w:lang w:val="pt"/>
-        </w:rPr>
-        <w:lastRenderedPageBreak/>
-        <w:t xml:space="preserve">CPU e </w:t>
+        <w:t xml:space="preserve">. A capacidade de processamento é extremamente maior sendo muito vantajoso seu uso, principalmente quando a multiplicação de matrizes atinge a ordem de 1024 × 1024, no qual o crescimento da curva de tempo de execução para CPU e </w:t>
       </w:r>
       <w:proofErr w:type="spellStart"/>
       <w:r>
@@ -11468,6 +11563,7 @@
           <w:szCs w:val="22"/>
           <w:lang w:val="pt"/>
         </w:rPr>
+        <w:lastRenderedPageBreak/>
         <w:t xml:space="preserve">A diferença de tempo de execução, mostrado no gráfico da Figura 20(b), ainda é bem discrepante quando </w:t>
       </w:r>
       <w:proofErr w:type="gramStart"/>
@@ -11875,7 +11971,6 @@
           <w:szCs w:val="22"/>
           <w:lang w:val="pt"/>
         </w:rPr>
-        <w:lastRenderedPageBreak/>
         <w:t>• As</w:t>
       </w:r>
       <w:proofErr w:type="gramEnd"/>
@@ -14449,7 +14544,7 @@
 </file>
 
 <file path=customXml/itemProps1.xml><?xml version="1.0" encoding="utf-8"?>
-<ds:datastoreItem xmlns:ds="http://schemas.openxmlformats.org/officeDocument/2006/customXml" ds:itemID="{8A23BC80-D0BD-4FED-92E6-19C69D3F2E28}">
+<ds:datastoreItem xmlns:ds="http://schemas.openxmlformats.org/officeDocument/2006/customXml" ds:itemID="{503011E5-2FAF-45E0-BC22-372633A555C7}">
   <ds:schemaRefs>
     <ds:schemaRef ds:uri="http://schemas.openxmlformats.org/officeDocument/2006/bibliography"/>
   </ds:schemaRefs>
